--- a/Soham_C_resume.docx
+++ b/Soham_C_resume.docx
@@ -295,8 +295,6 @@
           </mc:Fallback>
         </mc:AlternateContent>
       </w:r>
-      <w:bookmarkStart w:id="0" w:name="_GoBack"/>
-      <w:bookmarkEnd w:id="0"/>
       <w:r>
         <w:rPr>
           <w:sz w:val="24"/>
@@ -1203,6 +1201,8 @@
           <w:color w:val="2D4BB6"/>
         </w:rPr>
       </w:pPr>
+      <w:bookmarkStart w:id="0" w:name="_GoBack"/>
+      <w:bookmarkEnd w:id="0"/>
       <w:r>
         <w:rPr>
           <w:sz w:val="24"/>
@@ -1239,15 +1239,6 @@
                         <a:ln w="6350">
                           <a:noFill/>
                         </a:ln>
-                        <a:extLst>
-                          <a:ext uri="{909E8E84-426E-40DD-AFC4-6F175D3DCCD1}">
-                            <a14:hiddenFill xmlns:a14="http://schemas.microsoft.com/office/drawing/2010/main">
-                              <a:solidFill>
-                                <a:srgbClr val="2D4BB6"/>
-                              </a:solidFill>
-                            </a14:hiddenFill>
-                          </a:ext>
-                        </a:extLst>
                       </wps:spPr>
                       <wps:style>
                         <a:lnRef idx="0">
@@ -1536,42 +1527,6 @@
                           </w:p>
                           <w:p>
                             <w:pPr>
-                              <w:numPr>
-                                <w:ilvl w:val="0"/>
-                                <w:numId w:val="1"/>
-                              </w:numPr>
-                              <w:ind w:left="420" w:leftChars="0" w:hanging="420" w:firstLineChars="0"/>
-                              <w:rPr>
-                                <w:rFonts w:asciiTheme="majorAscii"/>
-                                <w:color w:val="FFFFFF" w:themeColor="background1"/>
-                                <w:sz w:val="24"/>
-                                <w:szCs w:val="24"/>
-                                <w:lang w:val="en-IN"/>
-                                <w14:textFill>
-                                  <w14:solidFill>
-                                    <w14:schemeClr w14:val="bg1"/>
-                                  </w14:solidFill>
-                                </w14:textFill>
-                              </w:rPr>
-                            </w:pPr>
-                            <w:r>
-                              <w:rPr>
-                                <w:rFonts w:asciiTheme="majorAscii"/>
-                                <w:color w:val="FFFFFF" w:themeColor="background1"/>
-                                <w:sz w:val="24"/>
-                                <w:szCs w:val="24"/>
-                                <w:lang w:val="en-IN"/>
-                                <w14:textFill>
-                                  <w14:solidFill>
-                                    <w14:schemeClr w14:val="bg1"/>
-                                  </w14:solidFill>
-                                </w14:textFill>
-                              </w:rPr>
-                              <w:t>React Js</w:t>
-                            </w:r>
-                          </w:p>
-                          <w:p>
-                            <w:pPr>
                               <w:rPr>
                                 <w:rFonts w:asciiTheme="majorAscii"/>
                                 <w:color w:val="FFFFFF" w:themeColor="background1"/>
@@ -2190,6 +2145,7 @@
                             <w:pPr>
                               <w:pStyle w:val="4"/>
                               <w:numPr>
+                                <w:ilvl w:val="0"/>
                                 <w:numId w:val="0"/>
                               </w:numPr>
                               <w:spacing w:before="44"/>
@@ -2387,6 +2343,7 @@
                             <w:pPr>
                               <w:pStyle w:val="4"/>
                               <w:numPr>
+                                <w:ilvl w:val="0"/>
                                 <w:numId w:val="0"/>
                               </w:numPr>
                               <w:spacing w:before="44"/>
@@ -2444,7 +2401,7 @@
           </mc:Choice>
           <mc:Fallback>
             <w:pict>
-              <v:shape id="_x0000_s1026" o:spid="_x0000_s1026" o:spt="202" type="#_x0000_t202" style="position:absolute;left:0pt;margin-left:-5.5pt;margin-top:7.6pt;height:631.75pt;width:141.05pt;z-index:251661312;mso-width-relative:page;mso-height-relative:page;" filled="f" stroked="f" coordsize="21600,21600" o:gfxdata="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">
+              <v:shape id="_x0000_s1026" o:spid="_x0000_s1026" o:spt="202" type="#_x0000_t202" style="position:absolute;left:0pt;margin-left:-5.5pt;margin-top:7.6pt;height:631.75pt;width:141.05pt;z-index:251661312;mso-width-relative:page;mso-height-relative:page;" filled="f" stroked="f" coordsize="21600,21600" o:gfxdata="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">
                 <v:fill on="f" focussize="0,0"/>
                 <v:stroke on="f" weight="0.5pt"/>
                 <v:imagedata o:title=""/>
@@ -2722,42 +2679,6 @@
                     </w:p>
                     <w:p>
                       <w:pPr>
-                        <w:numPr>
-                          <w:ilvl w:val="0"/>
-                          <w:numId w:val="1"/>
-                        </w:numPr>
-                        <w:ind w:left="420" w:leftChars="0" w:hanging="420" w:firstLineChars="0"/>
-                        <w:rPr>
-                          <w:rFonts w:asciiTheme="majorAscii"/>
-                          <w:color w:val="FFFFFF" w:themeColor="background1"/>
-                          <w:sz w:val="24"/>
-                          <w:szCs w:val="24"/>
-                          <w:lang w:val="en-IN"/>
-                          <w14:textFill>
-                            <w14:solidFill>
-                              <w14:schemeClr w14:val="bg1"/>
-                            </w14:solidFill>
-                          </w14:textFill>
-                        </w:rPr>
-                      </w:pPr>
-                      <w:r>
-                        <w:rPr>
-                          <w:rFonts w:asciiTheme="majorAscii"/>
-                          <w:color w:val="FFFFFF" w:themeColor="background1"/>
-                          <w:sz w:val="24"/>
-                          <w:szCs w:val="24"/>
-                          <w:lang w:val="en-IN"/>
-                          <w14:textFill>
-                            <w14:solidFill>
-                              <w14:schemeClr w14:val="bg1"/>
-                            </w14:solidFill>
-                          </w14:textFill>
-                        </w:rPr>
-                        <w:t>React Js</w:t>
-                      </w:r>
-                    </w:p>
-                    <w:p>
-                      <w:pPr>
                         <w:rPr>
                           <w:rFonts w:asciiTheme="majorAscii"/>
                           <w:color w:val="FFFFFF" w:themeColor="background1"/>
@@ -3376,6 +3297,7 @@
                       <w:pPr>
                         <w:pStyle w:val="4"/>
                         <w:numPr>
+                          <w:ilvl w:val="0"/>
                           <w:numId w:val="0"/>
                         </w:numPr>
                         <w:spacing w:before="44"/>
@@ -3573,6 +3495,7 @@
                       <w:pPr>
                         <w:pStyle w:val="4"/>
                         <w:numPr>
+                          <w:ilvl w:val="0"/>
                           <w:numId w:val="0"/>
                         </w:numPr>
                         <w:spacing w:before="44"/>

--- a/Soham_C_resume.docx
+++ b/Soham_C_resume.docx
@@ -1201,8 +1201,6 @@
           <w:color w:val="2D4BB6"/>
         </w:rPr>
       </w:pPr>
-      <w:bookmarkStart w:id="0" w:name="_GoBack"/>
-      <w:bookmarkEnd w:id="0"/>
       <w:r>
         <w:rPr>
           <w:sz w:val="24"/>
@@ -5515,15 +5513,8 @@
           </w:cols>
         </w:sectPr>
       </w:pPr>
-      <w:r>
-        <w:rPr>
-          <w:rFonts w:hint="default" w:asciiTheme="majorAscii"/>
-          <w:color w:val="auto"/>
-          <w:sz w:val="24"/>
-          <w:lang w:val="en-IN"/>
-        </w:rPr>
-        <w:t>Goldman Sachs Virtual Engineering Program</w:t>
-      </w:r>
+      <w:bookmarkStart w:id="0" w:name="_GoBack"/>
+      <w:bookmarkEnd w:id="0"/>
     </w:p>
     <w:p>
       <w:pPr>
@@ -6140,7 +6131,7 @@
     <w:lsdException w:unhideWhenUsed="0" w:uiPriority="0" w:semiHidden="0" w:name="HTML Sample"/>
     <w:lsdException w:unhideWhenUsed="0" w:uiPriority="0" w:semiHidden="0" w:name="HTML Typewriter"/>
     <w:lsdException w:unhideWhenUsed="0" w:uiPriority="0" w:semiHidden="0" w:name="HTML Variable"/>
-    <w:lsdException w:unhideWhenUsed="0" w:uiPriority="0" w:name="Normal Table"/>
+    <w:lsdException w:qFormat="1" w:unhideWhenUsed="0" w:uiPriority="0" w:name="Normal Table"/>
     <w:lsdException w:unhideWhenUsed="0" w:uiPriority="0" w:semiHidden="0" w:name="annotation subject"/>
     <w:lsdException w:unhideWhenUsed="0" w:uiPriority="0" w:semiHidden="0" w:name="Table Simple 1"/>
     <w:lsdException w:unhideWhenUsed="0" w:uiPriority="0" w:semiHidden="0" w:name="Table Simple 2"/>
@@ -6354,6 +6345,7 @@
   <w:style w:type="table" w:default="1" w:styleId="10">
     <w:name w:val="Normal Table"/>
     <w:semiHidden/>
+    <w:qFormat/>
     <w:uiPriority w:val="0"/>
     <w:tblPr>
       <w:tblLayout w:type="fixed"/>

--- a/Soham_C_resume.docx
+++ b/Soham_C_resume.docx
@@ -5457,30 +5457,6 @@
           <w:sz w:val="24"/>
         </w:rPr>
         <w:t>Machine Learning For All, University Of London</w:t>
-      </w:r>
-    </w:p>
-    <w:p>
-      <w:pPr>
-        <w:numPr>
-          <w:ilvl w:val="0"/>
-          <w:numId w:val="5"/>
-        </w:numPr>
-        <w:spacing w:before="0"/>
-        <w:ind w:left="420" w:leftChars="0" w:right="0" w:hanging="420" w:firstLineChars="0"/>
-        <w:jc w:val="left"/>
-        <w:rPr>
-          <w:rFonts w:hint="default" w:asciiTheme="majorAscii"/>
-          <w:sz w:val="24"/>
-          <w:lang w:val="en-IN"/>
-        </w:rPr>
-      </w:pPr>
-      <w:r>
-        <w:rPr>
-          <w:rFonts w:hint="default" w:asciiTheme="majorAscii"/>
-          <w:sz w:val="24"/>
-          <w:lang w:val="en-IN"/>
-        </w:rPr>
-        <w:t>CS50W web programming, Harvard university</w:t>
       </w:r>
     </w:p>
     <w:p>

--- a/Soham_C_resume.docx
+++ b/Soham_C_resume.docx
@@ -366,9 +366,9 @@
                               <w:ind w:left="1596" w:leftChars="0" w:right="1584" w:rightChars="0" w:firstLine="0" w:firstLineChars="0"/>
                               <w:jc w:val="center"/>
                               <w:rPr>
-                                <w:rFonts w:hint="default" w:ascii="Arial Black" w:hAnsi="Arial Black" w:cs="Arial Black"/>
-                                <w:b w:val="0"/>
-                                <w:bCs/>
+                                <w:rFonts w:hint="default" w:ascii="Segoe UI Semibold" w:hAnsi="Segoe UI Semibold" w:cs="Segoe UI Semibold"/>
+                                <w:b/>
+                                <w:bCs w:val="0"/>
                                 <w:color w:val="595959"/>
                                 <w:sz w:val="48"/>
                                 <w:szCs w:val="48"/>
@@ -380,9 +380,9 @@
                             </w:pPr>
                             <w:r>
                               <w:rPr>
-                                <w:rFonts w:hint="default" w:ascii="Arial Black" w:hAnsi="Arial Black" w:cs="Arial Black"/>
-                                <w:b w:val="0"/>
-                                <w:bCs/>
+                                <w:rFonts w:hint="default" w:ascii="Segoe UI Semibold" w:hAnsi="Segoe UI Semibold" w:cs="Segoe UI Semibold"/>
+                                <w:b/>
+                                <w:bCs w:val="0"/>
                                 <w:color w:val="595959"/>
                                 <w:sz w:val="48"/>
                                 <w:szCs w:val="48"/>
@@ -410,7 +410,7 @@
                               <w:ind w:left="1596" w:leftChars="0" w:right="1584" w:rightChars="0" w:firstLine="0" w:firstLineChars="0"/>
                               <w:jc w:val="center"/>
                               <w:rPr>
-                                <w:rFonts w:hint="default" w:ascii="Arial MT" w:hAnsi="Arial MT" w:cs="Arial MT"/>
+                                <w:rFonts w:hint="default" w:ascii="Segoe UI Semibold" w:hAnsi="Segoe UI Semibold" w:cs="Segoe UI Semibold"/>
                                 <w:b/>
                                 <w:bCs w:val="0"/>
                                 <w:color w:val="595959"/>
@@ -420,7 +420,7 @@
                             </w:pPr>
                             <w:r>
                               <w:rPr>
-                                <w:rFonts w:hint="default" w:ascii="Arial MT" w:hAnsi="Arial MT" w:cs="Arial MT"/>
+                                <w:rFonts w:hint="default" w:ascii="Segoe UI Semibold" w:hAnsi="Segoe UI Semibold" w:cs="Segoe UI Semibold"/>
                                 <w:b/>
                                 <w:bCs w:val="0"/>
                                 <w:color w:val="595959"/>
@@ -432,7 +432,7 @@
                             </w:r>
                             <w:r>
                               <w:rPr>
-                                <w:rFonts w:hint="default" w:ascii="Arial MT" w:hAnsi="Arial MT" w:cs="Arial MT"/>
+                                <w:rFonts w:hint="default" w:ascii="Segoe UI Semibold" w:hAnsi="Segoe UI Semibold" w:cs="Segoe UI Semibold"/>
                                 <w:b/>
                                 <w:bCs w:val="0"/>
                                 <w:color w:val="595959"/>
@@ -444,7 +444,7 @@
                             </w:r>
                             <w:r>
                               <w:rPr>
-                                <w:rFonts w:hint="default" w:ascii="Arial MT" w:hAnsi="Arial MT" w:cs="Arial MT"/>
+                                <w:rFonts w:hint="default" w:ascii="Segoe UI Semibold" w:hAnsi="Segoe UI Semibold" w:cs="Segoe UI Semibold"/>
                                 <w:b/>
                                 <w:bCs w:val="0"/>
                                 <w:color w:val="595959"/>
@@ -456,7 +456,7 @@
                             </w:r>
                             <w:r>
                               <w:rPr>
-                                <w:rFonts w:hint="default" w:ascii="Arial MT" w:hAnsi="Arial MT" w:cs="Arial MT"/>
+                                <w:rFonts w:hint="default" w:ascii="Segoe UI Semibold" w:hAnsi="Segoe UI Semibold" w:cs="Segoe UI Semibold"/>
                                 <w:b/>
                                 <w:bCs w:val="0"/>
                                 <w:color w:val="595959"/>
@@ -468,7 +468,7 @@
                             </w:r>
                             <w:r>
                               <w:rPr>
-                                <w:rFonts w:hint="default" w:ascii="Arial MT" w:hAnsi="Arial MT" w:cs="Arial MT"/>
+                                <w:rFonts w:hint="default" w:ascii="Segoe UI Semibold" w:hAnsi="Segoe UI Semibold" w:cs="Segoe UI Semibold"/>
                                 <w:b/>
                                 <w:bCs w:val="0"/>
                                 <w:color w:val="595959"/>
@@ -480,7 +480,7 @@
                             </w:r>
                             <w:r>
                               <w:rPr>
-                                <w:rFonts w:hint="default" w:ascii="Arial MT" w:hAnsi="Arial MT" w:cs="Arial MT"/>
+                                <w:rFonts w:hint="default" w:ascii="Segoe UI Semibold" w:hAnsi="Segoe UI Semibold" w:cs="Segoe UI Semibold"/>
                                 <w:b/>
                                 <w:bCs w:val="0"/>
                                 <w:color w:val="2D4BB6"/>
@@ -492,7 +492,7 @@
                             </w:r>
                             <w:r>
                               <w:rPr>
-                                <w:rFonts w:hint="default" w:ascii="Arial MT" w:hAnsi="Arial MT" w:cs="Arial MT"/>
+                                <w:rFonts w:hint="default" w:ascii="Segoe UI Semibold" w:hAnsi="Segoe UI Semibold" w:cs="Segoe UI Semibold"/>
                                 <w:b/>
                                 <w:bCs w:val="0"/>
                                 <w:color w:val="2D4BB6"/>
@@ -504,7 +504,7 @@
                             </w:r>
                             <w:r>
                               <w:rPr>
-                                <w:rFonts w:hint="default" w:ascii="Arial MT" w:hAnsi="Arial MT" w:cs="Arial MT"/>
+                                <w:rFonts w:hint="default" w:ascii="Segoe UI Semibold" w:hAnsi="Segoe UI Semibold" w:cs="Segoe UI Semibold"/>
                                 <w:b/>
                                 <w:bCs w:val="0"/>
                                 <w:color w:val="595959"/>
@@ -516,7 +516,7 @@
                             </w:r>
                             <w:r>
                               <w:rPr>
-                                <w:rFonts w:hint="default" w:ascii="Arial MT" w:hAnsi="Arial MT" w:cs="Arial MT"/>
+                                <w:rFonts w:hint="default" w:ascii="Segoe UI Semibold" w:hAnsi="Segoe UI Semibold" w:cs="Segoe UI Semibold"/>
                                 <w:b/>
                                 <w:bCs w:val="0"/>
                                 <w:color w:val="595959"/>
@@ -529,7 +529,7 @@
                             </w:r>
                             <w:r>
                               <w:rPr>
-                                <w:rFonts w:hint="default" w:ascii="Arial MT" w:hAnsi="Arial MT" w:cs="Arial MT"/>
+                                <w:rFonts w:hint="default" w:ascii="Segoe UI Semibold" w:hAnsi="Segoe UI Semibold" w:cs="Segoe UI Semibold"/>
                                 <w:b/>
                                 <w:bCs w:val="0"/>
                                 <w:color w:val="595959"/>
@@ -541,7 +541,7 @@
                             </w:r>
                             <w:r>
                               <w:rPr>
-                                <w:rFonts w:hint="default" w:ascii="Arial MT" w:hAnsi="Arial MT" w:cs="Arial MT"/>
+                                <w:rFonts w:hint="default" w:ascii="Segoe UI Semibold" w:hAnsi="Segoe UI Semibold" w:cs="Segoe UI Semibold"/>
                                 <w:b/>
                                 <w:bCs w:val="0"/>
                                 <w:color w:val="595959"/>
@@ -558,7 +558,7 @@
                               <w:ind w:left="1596" w:right="1582" w:firstLine="0"/>
                               <w:jc w:val="center"/>
                               <w:rPr>
-                                <w:rFonts w:hint="default" w:ascii="Arial MT" w:hAnsi="Arial MT" w:cs="Arial MT"/>
+                                <w:rFonts w:hint="default" w:ascii="Segoe UI Semibold" w:hAnsi="Segoe UI Semibold" w:cs="Segoe UI Semibold"/>
                                 <w:b/>
                                 <w:bCs w:val="0"/>
                                 <w:i w:val="0"/>
@@ -570,7 +570,7 @@
                             </w:pPr>
                             <w:r>
                               <w:rPr>
-                                <w:rFonts w:hint="default" w:ascii="Arial MT" w:hAnsi="Arial MT" w:cs="Arial MT"/>
+                                <w:rFonts w:hint="default" w:ascii="Segoe UI Semibold" w:hAnsi="Segoe UI Semibold" w:cs="Segoe UI Semibold"/>
                                 <w:b/>
                                 <w:bCs w:val="0"/>
                                 <w:i w:val="0"/>
@@ -584,7 +584,7 @@
                             </w:r>
                             <w:r>
                               <w:rPr>
-                                <w:rFonts w:hint="default" w:ascii="Arial MT" w:hAnsi="Arial MT" w:cs="Arial MT"/>
+                                <w:rFonts w:hint="default" w:ascii="Segoe UI Semibold" w:hAnsi="Segoe UI Semibold" w:cs="Segoe UI Semibold"/>
                                 <w:b/>
                                 <w:bCs w:val="0"/>
                                 <w:i w:val="0"/>
@@ -598,7 +598,7 @@
                             </w:r>
                             <w:r>
                               <w:rPr>
-                                <w:rFonts w:hint="default" w:ascii="Arial MT" w:hAnsi="Arial MT" w:cs="Arial MT"/>
+                                <w:rFonts w:hint="default" w:ascii="Segoe UI Semibold" w:hAnsi="Segoe UI Semibold" w:cs="Segoe UI Semibold"/>
                                 <w:b/>
                                 <w:bCs w:val="0"/>
                                 <w:i w:val="0"/>
@@ -612,7 +612,7 @@
                             </w:r>
                             <w:r>
                               <w:rPr>
-                                <w:rFonts w:hint="default" w:ascii="Arial MT" w:hAnsi="Arial MT" w:cs="Arial MT"/>
+                                <w:rFonts w:hint="default" w:ascii="Segoe UI Semibold" w:hAnsi="Segoe UI Semibold" w:cs="Segoe UI Semibold"/>
                                 <w:b/>
                                 <w:bCs w:val="0"/>
                                 <w:i w:val="0"/>
@@ -626,7 +626,7 @@
                             </w:r>
                             <w:r>
                               <w:rPr>
-                                <w:rFonts w:hint="default" w:ascii="Arial MT" w:hAnsi="Arial MT" w:cs="Arial MT"/>
+                                <w:rFonts w:hint="default" w:ascii="Segoe UI Semibold" w:hAnsi="Segoe UI Semibold" w:cs="Segoe UI Semibold"/>
                                 <w:b/>
                                 <w:bCs w:val="0"/>
                                 <w:i w:val="0"/>
@@ -639,7 +639,7 @@
                             </w:r>
                             <w:r>
                               <w:rPr>
-                                <w:rFonts w:hint="default" w:ascii="Arial MT" w:hAnsi="Arial MT" w:cs="Arial MT"/>
+                                <w:rFonts w:hint="default" w:ascii="Segoe UI Semibold" w:hAnsi="Segoe UI Semibold" w:cs="Segoe UI Semibold"/>
                                 <w:b/>
                                 <w:bCs w:val="0"/>
                                 <w:i w:val="0"/>
@@ -653,7 +653,7 @@
                             </w:r>
                             <w:r>
                               <w:rPr>
-                                <w:rFonts w:hint="default" w:ascii="Arial MT" w:hAnsi="Arial MT" w:cs="Arial MT"/>
+                                <w:rFonts w:hint="default" w:ascii="Segoe UI Semibold" w:hAnsi="Segoe UI Semibold" w:cs="Segoe UI Semibold"/>
                                 <w:b/>
                                 <w:bCs w:val="0"/>
                                 <w:i w:val="0"/>
@@ -672,7 +672,7 @@
                               <w:ind w:left="1596" w:right="1361"/>
                               <w:jc w:val="center"/>
                               <w:rPr>
-                                <w:rFonts w:hint="default" w:ascii="Arial MT" w:hAnsi="Arial MT" w:cs="Arial MT"/>
+                                <w:rFonts w:hint="default" w:ascii="Segoe UI Semibold" w:hAnsi="Segoe UI Semibold" w:cs="Segoe UI Semibold"/>
                                 <w:b/>
                                 <w:bCs w:val="0"/>
                                 <w:color w:val="595959"/>
@@ -683,7 +683,7 @@
                             </w:pPr>
                             <w:r>
                               <w:rPr>
-                                <w:rFonts w:hint="default" w:ascii="Arial MT" w:hAnsi="Arial MT" w:cs="Arial MT"/>
+                                <w:rFonts w:hint="default" w:ascii="Segoe UI Semibold" w:hAnsi="Segoe UI Semibold" w:cs="Segoe UI Semibold"/>
                                 <w:b/>
                                 <w:bCs w:val="0"/>
                                 <w:color w:val="595959"/>
@@ -696,7 +696,7 @@
                             </w:r>
                             <w:r>
                               <w:rPr>
-                                <w:rFonts w:hint="default" w:ascii="Arial MT" w:hAnsi="Arial MT" w:cs="Arial MT"/>
+                                <w:rFonts w:hint="default" w:ascii="Segoe UI Semibold" w:hAnsi="Segoe UI Semibold" w:cs="Segoe UI Semibold"/>
                                 <w:b/>
                                 <w:bCs w:val="0"/>
                                 <w:color w:val="595959"/>
@@ -708,7 +708,7 @@
                             </w:r>
                             <w:r>
                               <w:rPr>
-                                <w:rFonts w:hint="default" w:ascii="Arial MT" w:hAnsi="Arial MT" w:cs="Arial MT"/>
+                                <w:rFonts w:hint="default" w:ascii="Segoe UI Semibold" w:hAnsi="Segoe UI Semibold" w:cs="Segoe UI Semibold"/>
                                 <w:b/>
                                 <w:bCs w:val="0"/>
                                 <w:color w:val="595959"/>
@@ -720,7 +720,7 @@
                             </w:r>
                             <w:r>
                               <w:rPr>
-                                <w:rFonts w:hint="default" w:ascii="Arial MT" w:hAnsi="Arial MT" w:cs="Arial MT"/>
+                                <w:rFonts w:hint="default" w:ascii="Segoe UI Semibold" w:hAnsi="Segoe UI Semibold" w:cs="Segoe UI Semibold"/>
                                 <w:b/>
                                 <w:bCs w:val="0"/>
                                 <w:color w:val="595959"/>
@@ -769,9 +769,9 @@
                         <w:ind w:left="1596" w:leftChars="0" w:right="1584" w:rightChars="0" w:firstLine="0" w:firstLineChars="0"/>
                         <w:jc w:val="center"/>
                         <w:rPr>
-                          <w:rFonts w:hint="default" w:ascii="Arial Black" w:hAnsi="Arial Black" w:cs="Arial Black"/>
-                          <w:b w:val="0"/>
-                          <w:bCs/>
+                          <w:rFonts w:hint="default" w:ascii="Segoe UI Semibold" w:hAnsi="Segoe UI Semibold" w:cs="Segoe UI Semibold"/>
+                          <w:b/>
+                          <w:bCs w:val="0"/>
                           <w:color w:val="595959"/>
                           <w:sz w:val="48"/>
                           <w:szCs w:val="48"/>
@@ -783,9 +783,9 @@
                       </w:pPr>
                       <w:r>
                         <w:rPr>
-                          <w:rFonts w:hint="default" w:ascii="Arial Black" w:hAnsi="Arial Black" w:cs="Arial Black"/>
-                          <w:b w:val="0"/>
-                          <w:bCs/>
+                          <w:rFonts w:hint="default" w:ascii="Segoe UI Semibold" w:hAnsi="Segoe UI Semibold" w:cs="Segoe UI Semibold"/>
+                          <w:b/>
+                          <w:bCs w:val="0"/>
                           <w:color w:val="595959"/>
                           <w:sz w:val="48"/>
                           <w:szCs w:val="48"/>
@@ -813,7 +813,7 @@
                         <w:ind w:left="1596" w:leftChars="0" w:right="1584" w:rightChars="0" w:firstLine="0" w:firstLineChars="0"/>
                         <w:jc w:val="center"/>
                         <w:rPr>
-                          <w:rFonts w:hint="default" w:ascii="Arial MT" w:hAnsi="Arial MT" w:cs="Arial MT"/>
+                          <w:rFonts w:hint="default" w:ascii="Segoe UI Semibold" w:hAnsi="Segoe UI Semibold" w:cs="Segoe UI Semibold"/>
                           <w:b/>
                           <w:bCs w:val="0"/>
                           <w:color w:val="595959"/>
@@ -823,7 +823,7 @@
                       </w:pPr>
                       <w:r>
                         <w:rPr>
-                          <w:rFonts w:hint="default" w:ascii="Arial MT" w:hAnsi="Arial MT" w:cs="Arial MT"/>
+                          <w:rFonts w:hint="default" w:ascii="Segoe UI Semibold" w:hAnsi="Segoe UI Semibold" w:cs="Segoe UI Semibold"/>
                           <w:b/>
                           <w:bCs w:val="0"/>
                           <w:color w:val="595959"/>
@@ -835,7 +835,7 @@
                       </w:r>
                       <w:r>
                         <w:rPr>
-                          <w:rFonts w:hint="default" w:ascii="Arial MT" w:hAnsi="Arial MT" w:cs="Arial MT"/>
+                          <w:rFonts w:hint="default" w:ascii="Segoe UI Semibold" w:hAnsi="Segoe UI Semibold" w:cs="Segoe UI Semibold"/>
                           <w:b/>
                           <w:bCs w:val="0"/>
                           <w:color w:val="595959"/>
@@ -847,7 +847,7 @@
                       </w:r>
                       <w:r>
                         <w:rPr>
-                          <w:rFonts w:hint="default" w:ascii="Arial MT" w:hAnsi="Arial MT" w:cs="Arial MT"/>
+                          <w:rFonts w:hint="default" w:ascii="Segoe UI Semibold" w:hAnsi="Segoe UI Semibold" w:cs="Segoe UI Semibold"/>
                           <w:b/>
                           <w:bCs w:val="0"/>
                           <w:color w:val="595959"/>
@@ -859,7 +859,7 @@
                       </w:r>
                       <w:r>
                         <w:rPr>
-                          <w:rFonts w:hint="default" w:ascii="Arial MT" w:hAnsi="Arial MT" w:cs="Arial MT"/>
+                          <w:rFonts w:hint="default" w:ascii="Segoe UI Semibold" w:hAnsi="Segoe UI Semibold" w:cs="Segoe UI Semibold"/>
                           <w:b/>
                           <w:bCs w:val="0"/>
                           <w:color w:val="595959"/>
@@ -871,7 +871,7 @@
                       </w:r>
                       <w:r>
                         <w:rPr>
-                          <w:rFonts w:hint="default" w:ascii="Arial MT" w:hAnsi="Arial MT" w:cs="Arial MT"/>
+                          <w:rFonts w:hint="default" w:ascii="Segoe UI Semibold" w:hAnsi="Segoe UI Semibold" w:cs="Segoe UI Semibold"/>
                           <w:b/>
                           <w:bCs w:val="0"/>
                           <w:color w:val="595959"/>
@@ -883,7 +883,7 @@
                       </w:r>
                       <w:r>
                         <w:rPr>
-                          <w:rFonts w:hint="default" w:ascii="Arial MT" w:hAnsi="Arial MT" w:cs="Arial MT"/>
+                          <w:rFonts w:hint="default" w:ascii="Segoe UI Semibold" w:hAnsi="Segoe UI Semibold" w:cs="Segoe UI Semibold"/>
                           <w:b/>
                           <w:bCs w:val="0"/>
                           <w:color w:val="2D4BB6"/>
@@ -895,7 +895,7 @@
                       </w:r>
                       <w:r>
                         <w:rPr>
-                          <w:rFonts w:hint="default" w:ascii="Arial MT" w:hAnsi="Arial MT" w:cs="Arial MT"/>
+                          <w:rFonts w:hint="default" w:ascii="Segoe UI Semibold" w:hAnsi="Segoe UI Semibold" w:cs="Segoe UI Semibold"/>
                           <w:b/>
                           <w:bCs w:val="0"/>
                           <w:color w:val="2D4BB6"/>
@@ -907,7 +907,7 @@
                       </w:r>
                       <w:r>
                         <w:rPr>
-                          <w:rFonts w:hint="default" w:ascii="Arial MT" w:hAnsi="Arial MT" w:cs="Arial MT"/>
+                          <w:rFonts w:hint="default" w:ascii="Segoe UI Semibold" w:hAnsi="Segoe UI Semibold" w:cs="Segoe UI Semibold"/>
                           <w:b/>
                           <w:bCs w:val="0"/>
                           <w:color w:val="595959"/>
@@ -919,7 +919,7 @@
                       </w:r>
                       <w:r>
                         <w:rPr>
-                          <w:rFonts w:hint="default" w:ascii="Arial MT" w:hAnsi="Arial MT" w:cs="Arial MT"/>
+                          <w:rFonts w:hint="default" w:ascii="Segoe UI Semibold" w:hAnsi="Segoe UI Semibold" w:cs="Segoe UI Semibold"/>
                           <w:b/>
                           <w:bCs w:val="0"/>
                           <w:color w:val="595959"/>
@@ -932,7 +932,7 @@
                       </w:r>
                       <w:r>
                         <w:rPr>
-                          <w:rFonts w:hint="default" w:ascii="Arial MT" w:hAnsi="Arial MT" w:cs="Arial MT"/>
+                          <w:rFonts w:hint="default" w:ascii="Segoe UI Semibold" w:hAnsi="Segoe UI Semibold" w:cs="Segoe UI Semibold"/>
                           <w:b/>
                           <w:bCs w:val="0"/>
                           <w:color w:val="595959"/>
@@ -944,7 +944,7 @@
                       </w:r>
                       <w:r>
                         <w:rPr>
-                          <w:rFonts w:hint="default" w:ascii="Arial MT" w:hAnsi="Arial MT" w:cs="Arial MT"/>
+                          <w:rFonts w:hint="default" w:ascii="Segoe UI Semibold" w:hAnsi="Segoe UI Semibold" w:cs="Segoe UI Semibold"/>
                           <w:b/>
                           <w:bCs w:val="0"/>
                           <w:color w:val="595959"/>
@@ -961,7 +961,7 @@
                         <w:ind w:left="1596" w:right="1582" w:firstLine="0"/>
                         <w:jc w:val="center"/>
                         <w:rPr>
-                          <w:rFonts w:hint="default" w:ascii="Arial MT" w:hAnsi="Arial MT" w:cs="Arial MT"/>
+                          <w:rFonts w:hint="default" w:ascii="Segoe UI Semibold" w:hAnsi="Segoe UI Semibold" w:cs="Segoe UI Semibold"/>
                           <w:b/>
                           <w:bCs w:val="0"/>
                           <w:i w:val="0"/>
@@ -973,7 +973,7 @@
                       </w:pPr>
                       <w:r>
                         <w:rPr>
-                          <w:rFonts w:hint="default" w:ascii="Arial MT" w:hAnsi="Arial MT" w:cs="Arial MT"/>
+                          <w:rFonts w:hint="default" w:ascii="Segoe UI Semibold" w:hAnsi="Segoe UI Semibold" w:cs="Segoe UI Semibold"/>
                           <w:b/>
                           <w:bCs w:val="0"/>
                           <w:i w:val="0"/>
@@ -987,7 +987,7 @@
                       </w:r>
                       <w:r>
                         <w:rPr>
-                          <w:rFonts w:hint="default" w:ascii="Arial MT" w:hAnsi="Arial MT" w:cs="Arial MT"/>
+                          <w:rFonts w:hint="default" w:ascii="Segoe UI Semibold" w:hAnsi="Segoe UI Semibold" w:cs="Segoe UI Semibold"/>
                           <w:b/>
                           <w:bCs w:val="0"/>
                           <w:i w:val="0"/>
@@ -1001,7 +1001,7 @@
                       </w:r>
                       <w:r>
                         <w:rPr>
-                          <w:rFonts w:hint="default" w:ascii="Arial MT" w:hAnsi="Arial MT" w:cs="Arial MT"/>
+                          <w:rFonts w:hint="default" w:ascii="Segoe UI Semibold" w:hAnsi="Segoe UI Semibold" w:cs="Segoe UI Semibold"/>
                           <w:b/>
                           <w:bCs w:val="0"/>
                           <w:i w:val="0"/>
@@ -1015,7 +1015,7 @@
                       </w:r>
                       <w:r>
                         <w:rPr>
-                          <w:rFonts w:hint="default" w:ascii="Arial MT" w:hAnsi="Arial MT" w:cs="Arial MT"/>
+                          <w:rFonts w:hint="default" w:ascii="Segoe UI Semibold" w:hAnsi="Segoe UI Semibold" w:cs="Segoe UI Semibold"/>
                           <w:b/>
                           <w:bCs w:val="0"/>
                           <w:i w:val="0"/>
@@ -1029,7 +1029,7 @@
                       </w:r>
                       <w:r>
                         <w:rPr>
-                          <w:rFonts w:hint="default" w:ascii="Arial MT" w:hAnsi="Arial MT" w:cs="Arial MT"/>
+                          <w:rFonts w:hint="default" w:ascii="Segoe UI Semibold" w:hAnsi="Segoe UI Semibold" w:cs="Segoe UI Semibold"/>
                           <w:b/>
                           <w:bCs w:val="0"/>
                           <w:i w:val="0"/>
@@ -1042,7 +1042,7 @@
                       </w:r>
                       <w:r>
                         <w:rPr>
-                          <w:rFonts w:hint="default" w:ascii="Arial MT" w:hAnsi="Arial MT" w:cs="Arial MT"/>
+                          <w:rFonts w:hint="default" w:ascii="Segoe UI Semibold" w:hAnsi="Segoe UI Semibold" w:cs="Segoe UI Semibold"/>
                           <w:b/>
                           <w:bCs w:val="0"/>
                           <w:i w:val="0"/>
@@ -1056,7 +1056,7 @@
                       </w:r>
                       <w:r>
                         <w:rPr>
-                          <w:rFonts w:hint="default" w:ascii="Arial MT" w:hAnsi="Arial MT" w:cs="Arial MT"/>
+                          <w:rFonts w:hint="default" w:ascii="Segoe UI Semibold" w:hAnsi="Segoe UI Semibold" w:cs="Segoe UI Semibold"/>
                           <w:b/>
                           <w:bCs w:val="0"/>
                           <w:i w:val="0"/>
@@ -1075,7 +1075,7 @@
                         <w:ind w:left="1596" w:right="1361"/>
                         <w:jc w:val="center"/>
                         <w:rPr>
-                          <w:rFonts w:hint="default" w:ascii="Arial MT" w:hAnsi="Arial MT" w:cs="Arial MT"/>
+                          <w:rFonts w:hint="default" w:ascii="Segoe UI Semibold" w:hAnsi="Segoe UI Semibold" w:cs="Segoe UI Semibold"/>
                           <w:b/>
                           <w:bCs w:val="0"/>
                           <w:color w:val="595959"/>
@@ -1086,7 +1086,7 @@
                       </w:pPr>
                       <w:r>
                         <w:rPr>
-                          <w:rFonts w:hint="default" w:ascii="Arial MT" w:hAnsi="Arial MT" w:cs="Arial MT"/>
+                          <w:rFonts w:hint="default" w:ascii="Segoe UI Semibold" w:hAnsi="Segoe UI Semibold" w:cs="Segoe UI Semibold"/>
                           <w:b/>
                           <w:bCs w:val="0"/>
                           <w:color w:val="595959"/>
@@ -1099,7 +1099,7 @@
                       </w:r>
                       <w:r>
                         <w:rPr>
-                          <w:rFonts w:hint="default" w:ascii="Arial MT" w:hAnsi="Arial MT" w:cs="Arial MT"/>
+                          <w:rFonts w:hint="default" w:ascii="Segoe UI Semibold" w:hAnsi="Segoe UI Semibold" w:cs="Segoe UI Semibold"/>
                           <w:b/>
                           <w:bCs w:val="0"/>
                           <w:color w:val="595959"/>
@@ -1111,7 +1111,7 @@
                       </w:r>
                       <w:r>
                         <w:rPr>
-                          <w:rFonts w:hint="default" w:ascii="Arial MT" w:hAnsi="Arial MT" w:cs="Arial MT"/>
+                          <w:rFonts w:hint="default" w:ascii="Segoe UI Semibold" w:hAnsi="Segoe UI Semibold" w:cs="Segoe UI Semibold"/>
                           <w:b/>
                           <w:bCs w:val="0"/>
                           <w:color w:val="595959"/>
@@ -1123,7 +1123,7 @@
                       </w:r>
                       <w:r>
                         <w:rPr>
-                          <w:rFonts w:hint="default" w:ascii="Arial MT" w:hAnsi="Arial MT" w:cs="Arial MT"/>
+                          <w:rFonts w:hint="default" w:ascii="Segoe UI Semibold" w:hAnsi="Segoe UI Semibold" w:cs="Segoe UI Semibold"/>
                           <w:b/>
                           <w:bCs w:val="0"/>
                           <w:color w:val="595959"/>
@@ -1300,7 +1300,9 @@
                               </w:numPr>
                               <w:ind w:left="420" w:leftChars="0" w:hanging="420" w:firstLineChars="0"/>
                               <w:rPr>
-                                <w:rFonts w:asciiTheme="majorAscii"/>
+                                <w:rFonts w:hint="default" w:ascii="Segoe UI Semilight" w:hAnsi="Segoe UI Semilight" w:cs="Segoe UI Semilight"/>
+                                <w:b w:val="0"/>
+                                <w:bCs w:val="0"/>
                                 <w:color w:val="FFFFFF" w:themeColor="background1"/>
                                 <w:sz w:val="24"/>
                                 <w:szCs w:val="24"/>
@@ -1314,7 +1316,9 @@
                             </w:pPr>
                             <w:r>
                               <w:rPr>
-                                <w:rFonts w:asciiTheme="majorAscii"/>
+                                <w:rFonts w:hint="default" w:ascii="Segoe UI Semilight" w:hAnsi="Segoe UI Semilight" w:cs="Segoe UI Semilight"/>
+                                <w:b w:val="0"/>
+                                <w:bCs w:val="0"/>
                                 <w:color w:val="FFFFFF" w:themeColor="background1"/>
                                 <w:sz w:val="24"/>
                                 <w:szCs w:val="24"/>
@@ -1336,7 +1340,9 @@
                               </w:numPr>
                               <w:ind w:left="420" w:leftChars="0" w:hanging="420" w:firstLineChars="0"/>
                               <w:rPr>
-                                <w:rFonts w:asciiTheme="majorAscii"/>
+                                <w:rFonts w:hint="default" w:ascii="Segoe UI Semilight" w:hAnsi="Segoe UI Semilight" w:cs="Segoe UI Semilight"/>
+                                <w:b w:val="0"/>
+                                <w:bCs w:val="0"/>
                                 <w:color w:val="FFFFFF" w:themeColor="background1"/>
                                 <w:sz w:val="24"/>
                                 <w:szCs w:val="24"/>
@@ -1350,7 +1356,9 @@
                             </w:pPr>
                             <w:r>
                               <w:rPr>
-                                <w:rFonts w:asciiTheme="majorAscii"/>
+                                <w:rFonts w:hint="default" w:ascii="Segoe UI Semilight" w:hAnsi="Segoe UI Semilight" w:cs="Segoe UI Semilight"/>
+                                <w:b w:val="0"/>
+                                <w:bCs w:val="0"/>
                                 <w:color w:val="FFFFFF" w:themeColor="background1"/>
                                 <w:sz w:val="24"/>
                                 <w:szCs w:val="24"/>
@@ -1372,7 +1380,9 @@
                               </w:numPr>
                               <w:ind w:left="420" w:leftChars="0" w:hanging="420" w:firstLineChars="0"/>
                               <w:rPr>
-                                <w:rFonts w:asciiTheme="majorAscii"/>
+                                <w:rFonts w:hint="default" w:ascii="Segoe UI Semilight" w:hAnsi="Segoe UI Semilight" w:cs="Segoe UI Semilight"/>
+                                <w:b w:val="0"/>
+                                <w:bCs w:val="0"/>
                                 <w:color w:val="FFFFFF" w:themeColor="background1"/>
                                 <w:sz w:val="24"/>
                                 <w:szCs w:val="24"/>
@@ -1386,7 +1396,9 @@
                             </w:pPr>
                             <w:r>
                               <w:rPr>
-                                <w:rFonts w:asciiTheme="majorAscii"/>
+                                <w:rFonts w:hint="default" w:ascii="Segoe UI Semilight" w:hAnsi="Segoe UI Semilight" w:cs="Segoe UI Semilight"/>
+                                <w:b w:val="0"/>
+                                <w:bCs w:val="0"/>
                                 <w:color w:val="FFFFFF" w:themeColor="background1"/>
                                 <w:sz w:val="24"/>
                                 <w:szCs w:val="24"/>
@@ -1459,7 +1471,7 @@
                               </w:numPr>
                               <w:ind w:left="420" w:leftChars="0" w:hanging="420" w:firstLineChars="0"/>
                               <w:rPr>
-                                <w:rFonts w:asciiTheme="majorAscii"/>
+                                <w:rFonts w:hint="default" w:ascii="Segoe UI Semilight" w:hAnsi="Segoe UI Semilight" w:cs="Segoe UI Semilight"/>
                                 <w:color w:val="FFFFFF" w:themeColor="background1"/>
                                 <w:sz w:val="24"/>
                                 <w:szCs w:val="24"/>
@@ -1473,7 +1485,7 @@
                             </w:pPr>
                             <w:r>
                               <w:rPr>
-                                <w:rFonts w:asciiTheme="majorAscii"/>
+                                <w:rFonts w:hint="default" w:ascii="Segoe UI Semilight" w:hAnsi="Segoe UI Semilight" w:cs="Segoe UI Semilight"/>
                                 <w:color w:val="FFFFFF" w:themeColor="background1"/>
                                 <w:sz w:val="24"/>
                                 <w:szCs w:val="24"/>
@@ -1495,7 +1507,7 @@
                               </w:numPr>
                               <w:ind w:left="420" w:leftChars="0" w:hanging="420" w:firstLineChars="0"/>
                               <w:rPr>
-                                <w:rFonts w:asciiTheme="majorAscii"/>
+                                <w:rFonts w:hint="default" w:ascii="Segoe UI Semilight" w:hAnsi="Segoe UI Semilight" w:cs="Segoe UI Semilight"/>
                                 <w:color w:val="FFFFFF" w:themeColor="background1"/>
                                 <w:sz w:val="24"/>
                                 <w:szCs w:val="24"/>
@@ -1509,7 +1521,7 @@
                             </w:pPr>
                             <w:r>
                               <w:rPr>
-                                <w:rFonts w:asciiTheme="majorAscii"/>
+                                <w:rFonts w:hint="default" w:ascii="Segoe UI Semilight" w:hAnsi="Segoe UI Semilight" w:cs="Segoe UI Semilight"/>
                                 <w:color w:val="FFFFFF" w:themeColor="background1"/>
                                 <w:sz w:val="24"/>
                                 <w:szCs w:val="24"/>
@@ -1582,7 +1594,7 @@
                               </w:numPr>
                               <w:ind w:left="420" w:leftChars="0" w:hanging="420" w:firstLineChars="0"/>
                               <w:rPr>
-                                <w:rFonts w:asciiTheme="majorAscii"/>
+                                <w:rFonts w:hint="default" w:ascii="Segoe UI Semilight" w:hAnsi="Segoe UI Semilight" w:cs="Segoe UI Semilight"/>
                                 <w:color w:val="FFFFFF" w:themeColor="background1"/>
                                 <w:sz w:val="24"/>
                                 <w:szCs w:val="24"/>
@@ -1596,7 +1608,7 @@
                             </w:pPr>
                             <w:r>
                               <w:rPr>
-                                <w:rFonts w:asciiTheme="majorAscii"/>
+                                <w:rFonts w:hint="default" w:ascii="Segoe UI Semilight" w:hAnsi="Segoe UI Semilight" w:cs="Segoe UI Semilight"/>
                                 <w:color w:val="FFFFFF" w:themeColor="background1"/>
                                 <w:sz w:val="24"/>
                                 <w:szCs w:val="24"/>
@@ -1618,7 +1630,7 @@
                               </w:numPr>
                               <w:ind w:left="420" w:leftChars="0" w:hanging="420" w:firstLineChars="0"/>
                               <w:rPr>
-                                <w:rFonts w:asciiTheme="majorAscii"/>
+                                <w:rFonts w:hint="default" w:ascii="Segoe UI Semilight" w:hAnsi="Segoe UI Semilight" w:cs="Segoe UI Semilight"/>
                                 <w:color w:val="FFFFFF" w:themeColor="background1"/>
                                 <w:sz w:val="24"/>
                                 <w:szCs w:val="24"/>
@@ -1632,7 +1644,7 @@
                             </w:pPr>
                             <w:r>
                               <w:rPr>
-                                <w:rFonts w:asciiTheme="majorAscii"/>
+                                <w:rFonts w:hint="default" w:ascii="Segoe UI Semilight" w:hAnsi="Segoe UI Semilight" w:cs="Segoe UI Semilight"/>
                                 <w:color w:val="FFFFFF" w:themeColor="background1"/>
                                 <w:sz w:val="24"/>
                                 <w:szCs w:val="24"/>
@@ -1707,7 +1719,7 @@
                               <w:spacing w:before="44"/>
                               <w:ind w:left="420" w:leftChars="0" w:right="958" w:hanging="420" w:firstLineChars="0"/>
                               <w:rPr>
-                                <w:rFonts w:asciiTheme="majorAscii"/>
+                                <w:rFonts w:hint="default" w:ascii="Segoe UI Semilight" w:hAnsi="Segoe UI Semilight" w:cs="Segoe UI Semilight"/>
                                 <w:color w:val="FFFFFF" w:themeColor="background1"/>
                                 <w:spacing w:val="1"/>
                                 <w:sz w:val="24"/>
@@ -1721,7 +1733,7 @@
                             </w:pPr>
                             <w:r>
                               <w:rPr>
-                                <w:rFonts w:asciiTheme="majorAscii"/>
+                                <w:rFonts w:hint="default" w:ascii="Segoe UI Semilight" w:hAnsi="Segoe UI Semilight" w:cs="Segoe UI Semilight"/>
                                 <w:color w:val="FFFFFF" w:themeColor="background1"/>
                                 <w:sz w:val="24"/>
                                 <w:szCs w:val="24"/>
@@ -1735,7 +1747,7 @@
                             </w:r>
                             <w:r>
                               <w:rPr>
-                                <w:rFonts w:asciiTheme="majorAscii"/>
+                                <w:rFonts w:hint="default" w:ascii="Segoe UI Semilight" w:hAnsi="Segoe UI Semilight" w:cs="Segoe UI Semilight"/>
                                 <w:color w:val="FFFFFF" w:themeColor="background1"/>
                                 <w:spacing w:val="1"/>
                                 <w:sz w:val="24"/>
@@ -1759,7 +1771,7 @@
                               <w:spacing w:before="44"/>
                               <w:ind w:left="420" w:leftChars="0" w:right="958" w:hanging="420" w:firstLineChars="0"/>
                               <w:rPr>
-                                <w:rFonts w:asciiTheme="majorAscii"/>
+                                <w:rFonts w:hint="default" w:ascii="Segoe UI Semilight" w:hAnsi="Segoe UI Semilight" w:cs="Segoe UI Semilight"/>
                                 <w:color w:val="FFFFFF" w:themeColor="background1"/>
                                 <w:spacing w:val="-2"/>
                                 <w:sz w:val="24"/>
@@ -1773,7 +1785,7 @@
                             </w:pPr>
                             <w:r>
                               <w:rPr>
-                                <w:rFonts w:asciiTheme="majorAscii"/>
+                                <w:rFonts w:hint="default" w:ascii="Segoe UI Semilight" w:hAnsi="Segoe UI Semilight" w:cs="Segoe UI Semilight"/>
                                 <w:color w:val="FFFFFF" w:themeColor="background1"/>
                                 <w:spacing w:val="-2"/>
                                 <w:sz w:val="24"/>
@@ -1797,7 +1809,7 @@
                               <w:spacing w:before="44"/>
                               <w:ind w:left="420" w:leftChars="0" w:right="958" w:hanging="420" w:firstLineChars="0"/>
                               <w:rPr>
-                                <w:rFonts w:asciiTheme="majorAscii"/>
+                                <w:rFonts w:hint="default" w:ascii="Segoe UI Semilight" w:hAnsi="Segoe UI Semilight" w:cs="Segoe UI Semilight"/>
                                 <w:color w:val="FFFFFF" w:themeColor="background1"/>
                                 <w:sz w:val="24"/>
                                 <w:szCs w:val="24"/>
@@ -1810,7 +1822,7 @@
                             </w:pPr>
                             <w:r>
                               <w:rPr>
-                                <w:rFonts w:asciiTheme="majorAscii"/>
+                                <w:rFonts w:hint="default" w:ascii="Segoe UI Semilight" w:hAnsi="Segoe UI Semilight" w:cs="Segoe UI Semilight"/>
                                 <w:color w:val="FFFFFF" w:themeColor="background1"/>
                                 <w:sz w:val="24"/>
                                 <w:szCs w:val="24"/>
@@ -1824,7 +1836,7 @@
                             </w:r>
                             <w:r>
                               <w:rPr>
-                                <w:rFonts w:asciiTheme="majorAscii"/>
+                                <w:rFonts w:hint="default" w:ascii="Segoe UI Semilight" w:hAnsi="Segoe UI Semilight" w:cs="Segoe UI Semilight"/>
                                 <w:color w:val="FFFFFF" w:themeColor="background1"/>
                                 <w:sz w:val="24"/>
                                 <w:szCs w:val="24"/>
@@ -1839,7 +1851,7 @@
                             </w:r>
                             <w:r>
                               <w:rPr>
-                                <w:rFonts w:asciiTheme="majorAscii"/>
+                                <w:rFonts w:hint="default" w:ascii="Segoe UI Semilight" w:hAnsi="Segoe UI Semilight" w:cs="Segoe UI Semilight"/>
                                 <w:color w:val="FFFFFF" w:themeColor="background1"/>
                                 <w:spacing w:val="1"/>
                                 <w:sz w:val="24"/>
@@ -1863,7 +1875,7 @@
                               <w:spacing w:before="44"/>
                               <w:ind w:left="420" w:leftChars="0" w:right="958" w:hanging="420" w:firstLineChars="0"/>
                               <w:rPr>
-                                <w:rFonts w:asciiTheme="majorAscii"/>
+                                <w:rFonts w:hint="default" w:ascii="Segoe UI Semilight" w:hAnsi="Segoe UI Semilight" w:cs="Segoe UI Semilight"/>
                                 <w:color w:val="FFFFFF" w:themeColor="background1"/>
                                 <w:sz w:val="24"/>
                                 <w:szCs w:val="24"/>
@@ -1876,32 +1888,18 @@
                             </w:pPr>
                             <w:r>
                               <w:rPr>
-                                <w:rFonts w:asciiTheme="majorAscii"/>
+                                <w:rFonts w:hint="default" w:ascii="Segoe UI Semilight" w:hAnsi="Segoe UI Semilight" w:cs="Segoe UI Semilight"/>
                                 <w:color w:val="FFFFFF" w:themeColor="background1"/>
                                 <w:sz w:val="24"/>
                                 <w:szCs w:val="24"/>
+                                <w:lang w:val="en-IN"/>
                                 <w14:textFill>
                                   <w14:solidFill>
                                     <w14:schemeClr w14:val="bg1"/>
                                   </w14:solidFill>
                                 </w14:textFill>
                               </w:rPr>
-                              <w:t>Multi-tasking</w:t>
-                            </w:r>
-                            <w:r>
-                              <w:rPr>
-                                <w:rFonts w:asciiTheme="majorAscii"/>
-                                <w:color w:val="FFFFFF" w:themeColor="background1"/>
-                                <w:spacing w:val="1"/>
-                                <w:sz w:val="24"/>
-                                <w:szCs w:val="24"/>
-                                <w14:textFill>
-                                  <w14:solidFill>
-                                    <w14:schemeClr w14:val="bg1"/>
-                                  </w14:solidFill>
-                                </w14:textFill>
-                              </w:rPr>
-                              <w:t xml:space="preserve"> </w:t>
+                              <w:t>Proactive approach</w:t>
                             </w:r>
                           </w:p>
                           <w:p>
@@ -1914,7 +1912,7 @@
                               <w:spacing w:before="44"/>
                               <w:ind w:left="420" w:leftChars="0" w:right="958" w:hanging="420" w:firstLineChars="0"/>
                               <w:rPr>
-                                <w:rFonts w:asciiTheme="majorAscii"/>
+                                <w:rFonts w:hint="default" w:ascii="Segoe UI Semilight" w:hAnsi="Segoe UI Semilight" w:cs="Segoe UI Semilight"/>
                                 <w:color w:val="FFFFFF" w:themeColor="background1"/>
                                 <w:sz w:val="24"/>
                                 <w:szCs w:val="24"/>
@@ -1927,7 +1925,7 @@
                             </w:pPr>
                             <w:r>
                               <w:rPr>
-                                <w:rFonts w:asciiTheme="majorAscii"/>
+                                <w:rFonts w:hint="default" w:ascii="Segoe UI Semilight" w:hAnsi="Segoe UI Semilight" w:cs="Segoe UI Semilight"/>
                                 <w:color w:val="FFFFFF" w:themeColor="background1"/>
                                 <w:sz w:val="24"/>
                                 <w:szCs w:val="24"/>
@@ -1941,7 +1939,7 @@
                             </w:r>
                             <w:r>
                               <w:rPr>
-                                <w:rFonts w:asciiTheme="majorAscii"/>
+                                <w:rFonts w:hint="default" w:ascii="Segoe UI Semilight" w:hAnsi="Segoe UI Semilight" w:cs="Segoe UI Semilight"/>
                                 <w:color w:val="FFFFFF" w:themeColor="background1"/>
                                 <w:sz w:val="24"/>
                                 <w:szCs w:val="24"/>
@@ -1956,7 +1954,7 @@
                             </w:r>
                             <w:r>
                               <w:rPr>
-                                <w:rFonts w:asciiTheme="majorAscii"/>
+                                <w:rFonts w:hint="default" w:ascii="Segoe UI Semilight" w:hAnsi="Segoe UI Semilight" w:cs="Segoe UI Semilight"/>
                                 <w:color w:val="FFFFFF" w:themeColor="background1"/>
                                 <w:sz w:val="24"/>
                                 <w:szCs w:val="24"/>
@@ -1975,7 +1973,7 @@
                               <w:spacing w:before="44"/>
                               <w:ind w:right="958"/>
                               <w:rPr>
-                                <w:rFonts w:asciiTheme="majorAscii"/>
+                                <w:rFonts w:hint="default" w:ascii="Segoe UI Semilight" w:hAnsi="Segoe UI Semilight" w:cs="Segoe UI Semilight"/>
                                 <w:color w:val="FFFFFF" w:themeColor="background1"/>
                                 <w:sz w:val="24"/>
                                 <w:szCs w:val="24"/>
@@ -2035,7 +2033,7 @@
                               <w:spacing w:before="44"/>
                               <w:ind w:left="420" w:leftChars="0" w:right="958" w:hanging="420" w:firstLineChars="0"/>
                               <w:rPr>
-                                <w:rFonts w:asciiTheme="majorAscii"/>
+                                <w:rFonts w:hint="default" w:ascii="Segoe UI Semilight" w:hAnsi="Segoe UI Semilight" w:cs="Segoe UI Semilight"/>
                                 <w:color w:val="FFFFFF" w:themeColor="background1"/>
                                 <w:sz w:val="24"/>
                                 <w:szCs w:val="24"/>
@@ -2049,7 +2047,7 @@
                             </w:pPr>
                             <w:r>
                               <w:rPr>
-                                <w:rFonts w:asciiTheme="majorAscii"/>
+                                <w:rFonts w:hint="default" w:ascii="Segoe UI Semilight" w:hAnsi="Segoe UI Semilight" w:cs="Segoe UI Semilight"/>
                                 <w:color w:val="FFFFFF" w:themeColor="background1"/>
                                 <w:sz w:val="24"/>
                                 <w:szCs w:val="24"/>
@@ -2073,7 +2071,7 @@
                               <w:spacing w:before="44"/>
                               <w:ind w:left="420" w:leftChars="0" w:right="958" w:hanging="420" w:firstLineChars="0"/>
                               <w:rPr>
-                                <w:rFonts w:asciiTheme="majorAscii"/>
+                                <w:rFonts w:hint="default" w:ascii="Segoe UI Semilight" w:hAnsi="Segoe UI Semilight" w:cs="Segoe UI Semilight"/>
                                 <w:color w:val="FFFFFF" w:themeColor="background1"/>
                                 <w:sz w:val="24"/>
                                 <w:szCs w:val="24"/>
@@ -2087,7 +2085,7 @@
                             </w:pPr>
                             <w:r>
                               <w:rPr>
-                                <w:rFonts w:asciiTheme="majorAscii"/>
+                                <w:rFonts w:hint="default" w:ascii="Segoe UI Semilight" w:hAnsi="Segoe UI Semilight" w:cs="Segoe UI Semilight"/>
                                 <w:color w:val="FFFFFF" w:themeColor="background1"/>
                                 <w:sz w:val="24"/>
                                 <w:szCs w:val="24"/>
@@ -2111,7 +2109,7 @@
                               <w:spacing w:before="44"/>
                               <w:ind w:left="420" w:leftChars="0" w:right="958" w:hanging="420" w:firstLineChars="0"/>
                               <w:rPr>
-                                <w:rFonts w:asciiTheme="majorAscii"/>
+                                <w:rFonts w:hint="default" w:ascii="Segoe UI Semilight" w:hAnsi="Segoe UI Semilight" w:cs="Segoe UI Semilight"/>
                                 <w:color w:val="FFFFFF" w:themeColor="background1"/>
                                 <w:sz w:val="24"/>
                                 <w:szCs w:val="24"/>
@@ -2125,7 +2123,7 @@
                             </w:pPr>
                             <w:r>
                               <w:rPr>
-                                <w:rFonts w:asciiTheme="majorAscii"/>
+                                <w:rFonts w:hint="default" w:ascii="Segoe UI Semilight" w:hAnsi="Segoe UI Semilight" w:cs="Segoe UI Semilight"/>
                                 <w:color w:val="FFFFFF" w:themeColor="background1"/>
                                 <w:sz w:val="24"/>
                                 <w:szCs w:val="24"/>
@@ -2210,7 +2208,7 @@
                               <w:spacing w:before="44"/>
                               <w:ind w:left="420" w:leftChars="0" w:right="958" w:hanging="420" w:firstLineChars="0"/>
                               <w:rPr>
-                                <w:rFonts w:asciiTheme="majorAscii"/>
+                                <w:rFonts w:hint="default" w:ascii="Segoe UI Semilight" w:hAnsi="Segoe UI Semilight" w:cs="Segoe UI Semilight"/>
                                 <w:color w:val="FFFFFF" w:themeColor="background1"/>
                                 <w:sz w:val="24"/>
                                 <w:szCs w:val="24"/>
@@ -2224,7 +2222,7 @@
                             </w:pPr>
                             <w:r>
                               <w:rPr>
-                                <w:rFonts w:asciiTheme="majorAscii"/>
+                                <w:rFonts w:hint="default" w:ascii="Segoe UI Semilight" w:hAnsi="Segoe UI Semilight" w:cs="Segoe UI Semilight"/>
                                 <w:color w:val="FFFFFF" w:themeColor="background1"/>
                                 <w:sz w:val="24"/>
                                 <w:szCs w:val="24"/>
@@ -2249,7 +2247,7 @@
                               <w:ind w:left="420" w:leftChars="0" w:right="958" w:hanging="420" w:firstLineChars="0"/>
                               <w:jc w:val="left"/>
                               <w:rPr>
-                                <w:rFonts w:asciiTheme="majorAscii"/>
+                                <w:rFonts w:hint="default" w:ascii="Segoe UI Semilight" w:hAnsi="Segoe UI Semilight" w:cs="Segoe UI Semilight"/>
                                 <w:color w:val="FFFFFF" w:themeColor="background1"/>
                                 <w:sz w:val="24"/>
                                 <w:szCs w:val="24"/>
@@ -2263,7 +2261,7 @@
                             </w:pPr>
                             <w:r>
                               <w:rPr>
-                                <w:rFonts w:asciiTheme="majorAscii"/>
+                                <w:rFonts w:hint="default" w:ascii="Segoe UI Semilight" w:hAnsi="Segoe UI Semilight" w:cs="Segoe UI Semilight"/>
                                 <w:color w:val="FFFFFF" w:themeColor="background1"/>
                                 <w:sz w:val="24"/>
                                 <w:szCs w:val="24"/>
@@ -2288,7 +2286,7 @@
                               <w:ind w:left="420" w:leftChars="0" w:right="958" w:hanging="420" w:firstLineChars="0"/>
                               <w:jc w:val="left"/>
                               <w:rPr>
-                                <w:rFonts w:asciiTheme="majorAscii"/>
+                                <w:rFonts w:hint="default" w:ascii="Segoe UI Semilight" w:hAnsi="Segoe UI Semilight" w:cs="Segoe UI Semilight"/>
                                 <w:color w:val="FFFFFF" w:themeColor="background1"/>
                                 <w:sz w:val="24"/>
                                 <w:szCs w:val="24"/>
@@ -2302,7 +2300,7 @@
                             </w:pPr>
                             <w:r>
                               <w:rPr>
-                                <w:rFonts w:asciiTheme="majorAscii"/>
+                                <w:rFonts w:hint="default" w:ascii="Segoe UI Semilight" w:hAnsi="Segoe UI Semilight" w:cs="Segoe UI Semilight"/>
                                 <w:color w:val="FFFFFF" w:themeColor="background1"/>
                                 <w:sz w:val="24"/>
                                 <w:szCs w:val="24"/>
@@ -2452,7 +2450,9 @@
                         </w:numPr>
                         <w:ind w:left="420" w:leftChars="0" w:hanging="420" w:firstLineChars="0"/>
                         <w:rPr>
-                          <w:rFonts w:asciiTheme="majorAscii"/>
+                          <w:rFonts w:hint="default" w:ascii="Segoe UI Semilight" w:hAnsi="Segoe UI Semilight" w:cs="Segoe UI Semilight"/>
+                          <w:b w:val="0"/>
+                          <w:bCs w:val="0"/>
                           <w:color w:val="FFFFFF" w:themeColor="background1"/>
                           <w:sz w:val="24"/>
                           <w:szCs w:val="24"/>
@@ -2466,7 +2466,9 @@
                       </w:pPr>
                       <w:r>
                         <w:rPr>
-                          <w:rFonts w:asciiTheme="majorAscii"/>
+                          <w:rFonts w:hint="default" w:ascii="Segoe UI Semilight" w:hAnsi="Segoe UI Semilight" w:cs="Segoe UI Semilight"/>
+                          <w:b w:val="0"/>
+                          <w:bCs w:val="0"/>
                           <w:color w:val="FFFFFF" w:themeColor="background1"/>
                           <w:sz w:val="24"/>
                           <w:szCs w:val="24"/>
@@ -2488,7 +2490,9 @@
                         </w:numPr>
                         <w:ind w:left="420" w:leftChars="0" w:hanging="420" w:firstLineChars="0"/>
                         <w:rPr>
-                          <w:rFonts w:asciiTheme="majorAscii"/>
+                          <w:rFonts w:hint="default" w:ascii="Segoe UI Semilight" w:hAnsi="Segoe UI Semilight" w:cs="Segoe UI Semilight"/>
+                          <w:b w:val="0"/>
+                          <w:bCs w:val="0"/>
                           <w:color w:val="FFFFFF" w:themeColor="background1"/>
                           <w:sz w:val="24"/>
                           <w:szCs w:val="24"/>
@@ -2502,7 +2506,9 @@
                       </w:pPr>
                       <w:r>
                         <w:rPr>
-                          <w:rFonts w:asciiTheme="majorAscii"/>
+                          <w:rFonts w:hint="default" w:ascii="Segoe UI Semilight" w:hAnsi="Segoe UI Semilight" w:cs="Segoe UI Semilight"/>
+                          <w:b w:val="0"/>
+                          <w:bCs w:val="0"/>
                           <w:color w:val="FFFFFF" w:themeColor="background1"/>
                           <w:sz w:val="24"/>
                           <w:szCs w:val="24"/>
@@ -2524,7 +2530,9 @@
                         </w:numPr>
                         <w:ind w:left="420" w:leftChars="0" w:hanging="420" w:firstLineChars="0"/>
                         <w:rPr>
-                          <w:rFonts w:asciiTheme="majorAscii"/>
+                          <w:rFonts w:hint="default" w:ascii="Segoe UI Semilight" w:hAnsi="Segoe UI Semilight" w:cs="Segoe UI Semilight"/>
+                          <w:b w:val="0"/>
+                          <w:bCs w:val="0"/>
                           <w:color w:val="FFFFFF" w:themeColor="background1"/>
                           <w:sz w:val="24"/>
                           <w:szCs w:val="24"/>
@@ -2538,7 +2546,9 @@
                       </w:pPr>
                       <w:r>
                         <w:rPr>
-                          <w:rFonts w:asciiTheme="majorAscii"/>
+                          <w:rFonts w:hint="default" w:ascii="Segoe UI Semilight" w:hAnsi="Segoe UI Semilight" w:cs="Segoe UI Semilight"/>
+                          <w:b w:val="0"/>
+                          <w:bCs w:val="0"/>
                           <w:color w:val="FFFFFF" w:themeColor="background1"/>
                           <w:sz w:val="24"/>
                           <w:szCs w:val="24"/>
@@ -2611,7 +2621,7 @@
                         </w:numPr>
                         <w:ind w:left="420" w:leftChars="0" w:hanging="420" w:firstLineChars="0"/>
                         <w:rPr>
-                          <w:rFonts w:asciiTheme="majorAscii"/>
+                          <w:rFonts w:hint="default" w:ascii="Segoe UI Semilight" w:hAnsi="Segoe UI Semilight" w:cs="Segoe UI Semilight"/>
                           <w:color w:val="FFFFFF" w:themeColor="background1"/>
                           <w:sz w:val="24"/>
                           <w:szCs w:val="24"/>
@@ -2625,7 +2635,7 @@
                       </w:pPr>
                       <w:r>
                         <w:rPr>
-                          <w:rFonts w:asciiTheme="majorAscii"/>
+                          <w:rFonts w:hint="default" w:ascii="Segoe UI Semilight" w:hAnsi="Segoe UI Semilight" w:cs="Segoe UI Semilight"/>
                           <w:color w:val="FFFFFF" w:themeColor="background1"/>
                           <w:sz w:val="24"/>
                           <w:szCs w:val="24"/>
@@ -2647,7 +2657,7 @@
                         </w:numPr>
                         <w:ind w:left="420" w:leftChars="0" w:hanging="420" w:firstLineChars="0"/>
                         <w:rPr>
-                          <w:rFonts w:asciiTheme="majorAscii"/>
+                          <w:rFonts w:hint="default" w:ascii="Segoe UI Semilight" w:hAnsi="Segoe UI Semilight" w:cs="Segoe UI Semilight"/>
                           <w:color w:val="FFFFFF" w:themeColor="background1"/>
                           <w:sz w:val="24"/>
                           <w:szCs w:val="24"/>
@@ -2661,7 +2671,7 @@
                       </w:pPr>
                       <w:r>
                         <w:rPr>
-                          <w:rFonts w:asciiTheme="majorAscii"/>
+                          <w:rFonts w:hint="default" w:ascii="Segoe UI Semilight" w:hAnsi="Segoe UI Semilight" w:cs="Segoe UI Semilight"/>
                           <w:color w:val="FFFFFF" w:themeColor="background1"/>
                           <w:sz w:val="24"/>
                           <w:szCs w:val="24"/>
@@ -2734,7 +2744,7 @@
                         </w:numPr>
                         <w:ind w:left="420" w:leftChars="0" w:hanging="420" w:firstLineChars="0"/>
                         <w:rPr>
-                          <w:rFonts w:asciiTheme="majorAscii"/>
+                          <w:rFonts w:hint="default" w:ascii="Segoe UI Semilight" w:hAnsi="Segoe UI Semilight" w:cs="Segoe UI Semilight"/>
                           <w:color w:val="FFFFFF" w:themeColor="background1"/>
                           <w:sz w:val="24"/>
                           <w:szCs w:val="24"/>
@@ -2748,7 +2758,7 @@
                       </w:pPr>
                       <w:r>
                         <w:rPr>
-                          <w:rFonts w:asciiTheme="majorAscii"/>
+                          <w:rFonts w:hint="default" w:ascii="Segoe UI Semilight" w:hAnsi="Segoe UI Semilight" w:cs="Segoe UI Semilight"/>
                           <w:color w:val="FFFFFF" w:themeColor="background1"/>
                           <w:sz w:val="24"/>
                           <w:szCs w:val="24"/>
@@ -2770,7 +2780,7 @@
                         </w:numPr>
                         <w:ind w:left="420" w:leftChars="0" w:hanging="420" w:firstLineChars="0"/>
                         <w:rPr>
-                          <w:rFonts w:asciiTheme="majorAscii"/>
+                          <w:rFonts w:hint="default" w:ascii="Segoe UI Semilight" w:hAnsi="Segoe UI Semilight" w:cs="Segoe UI Semilight"/>
                           <w:color w:val="FFFFFF" w:themeColor="background1"/>
                           <w:sz w:val="24"/>
                           <w:szCs w:val="24"/>
@@ -2784,7 +2794,7 @@
                       </w:pPr>
                       <w:r>
                         <w:rPr>
-                          <w:rFonts w:asciiTheme="majorAscii"/>
+                          <w:rFonts w:hint="default" w:ascii="Segoe UI Semilight" w:hAnsi="Segoe UI Semilight" w:cs="Segoe UI Semilight"/>
                           <w:color w:val="FFFFFF" w:themeColor="background1"/>
                           <w:sz w:val="24"/>
                           <w:szCs w:val="24"/>
@@ -2859,7 +2869,7 @@
                         <w:spacing w:before="44"/>
                         <w:ind w:left="420" w:leftChars="0" w:right="958" w:hanging="420" w:firstLineChars="0"/>
                         <w:rPr>
-                          <w:rFonts w:asciiTheme="majorAscii"/>
+                          <w:rFonts w:hint="default" w:ascii="Segoe UI Semilight" w:hAnsi="Segoe UI Semilight" w:cs="Segoe UI Semilight"/>
                           <w:color w:val="FFFFFF" w:themeColor="background1"/>
                           <w:spacing w:val="1"/>
                           <w:sz w:val="24"/>
@@ -2873,7 +2883,7 @@
                       </w:pPr>
                       <w:r>
                         <w:rPr>
-                          <w:rFonts w:asciiTheme="majorAscii"/>
+                          <w:rFonts w:hint="default" w:ascii="Segoe UI Semilight" w:hAnsi="Segoe UI Semilight" w:cs="Segoe UI Semilight"/>
                           <w:color w:val="FFFFFF" w:themeColor="background1"/>
                           <w:sz w:val="24"/>
                           <w:szCs w:val="24"/>
@@ -2887,7 +2897,7 @@
                       </w:r>
                       <w:r>
                         <w:rPr>
-                          <w:rFonts w:asciiTheme="majorAscii"/>
+                          <w:rFonts w:hint="default" w:ascii="Segoe UI Semilight" w:hAnsi="Segoe UI Semilight" w:cs="Segoe UI Semilight"/>
                           <w:color w:val="FFFFFF" w:themeColor="background1"/>
                           <w:spacing w:val="1"/>
                           <w:sz w:val="24"/>
@@ -2911,7 +2921,7 @@
                         <w:spacing w:before="44"/>
                         <w:ind w:left="420" w:leftChars="0" w:right="958" w:hanging="420" w:firstLineChars="0"/>
                         <w:rPr>
-                          <w:rFonts w:asciiTheme="majorAscii"/>
+                          <w:rFonts w:hint="default" w:ascii="Segoe UI Semilight" w:hAnsi="Segoe UI Semilight" w:cs="Segoe UI Semilight"/>
                           <w:color w:val="FFFFFF" w:themeColor="background1"/>
                           <w:spacing w:val="-2"/>
                           <w:sz w:val="24"/>
@@ -2925,7 +2935,7 @@
                       </w:pPr>
                       <w:r>
                         <w:rPr>
-                          <w:rFonts w:asciiTheme="majorAscii"/>
+                          <w:rFonts w:hint="default" w:ascii="Segoe UI Semilight" w:hAnsi="Segoe UI Semilight" w:cs="Segoe UI Semilight"/>
                           <w:color w:val="FFFFFF" w:themeColor="background1"/>
                           <w:spacing w:val="-2"/>
                           <w:sz w:val="24"/>
@@ -2949,7 +2959,7 @@
                         <w:spacing w:before="44"/>
                         <w:ind w:left="420" w:leftChars="0" w:right="958" w:hanging="420" w:firstLineChars="0"/>
                         <w:rPr>
-                          <w:rFonts w:asciiTheme="majorAscii"/>
+                          <w:rFonts w:hint="default" w:ascii="Segoe UI Semilight" w:hAnsi="Segoe UI Semilight" w:cs="Segoe UI Semilight"/>
                           <w:color w:val="FFFFFF" w:themeColor="background1"/>
                           <w:sz w:val="24"/>
                           <w:szCs w:val="24"/>
@@ -2962,7 +2972,7 @@
                       </w:pPr>
                       <w:r>
                         <w:rPr>
-                          <w:rFonts w:asciiTheme="majorAscii"/>
+                          <w:rFonts w:hint="default" w:ascii="Segoe UI Semilight" w:hAnsi="Segoe UI Semilight" w:cs="Segoe UI Semilight"/>
                           <w:color w:val="FFFFFF" w:themeColor="background1"/>
                           <w:sz w:val="24"/>
                           <w:szCs w:val="24"/>
@@ -2976,7 +2986,7 @@
                       </w:r>
                       <w:r>
                         <w:rPr>
-                          <w:rFonts w:asciiTheme="majorAscii"/>
+                          <w:rFonts w:hint="default" w:ascii="Segoe UI Semilight" w:hAnsi="Segoe UI Semilight" w:cs="Segoe UI Semilight"/>
                           <w:color w:val="FFFFFF" w:themeColor="background1"/>
                           <w:sz w:val="24"/>
                           <w:szCs w:val="24"/>
@@ -2991,7 +3001,7 @@
                       </w:r>
                       <w:r>
                         <w:rPr>
-                          <w:rFonts w:asciiTheme="majorAscii"/>
+                          <w:rFonts w:hint="default" w:ascii="Segoe UI Semilight" w:hAnsi="Segoe UI Semilight" w:cs="Segoe UI Semilight"/>
                           <w:color w:val="FFFFFF" w:themeColor="background1"/>
                           <w:spacing w:val="1"/>
                           <w:sz w:val="24"/>
@@ -3015,7 +3025,7 @@
                         <w:spacing w:before="44"/>
                         <w:ind w:left="420" w:leftChars="0" w:right="958" w:hanging="420" w:firstLineChars="0"/>
                         <w:rPr>
-                          <w:rFonts w:asciiTheme="majorAscii"/>
+                          <w:rFonts w:hint="default" w:ascii="Segoe UI Semilight" w:hAnsi="Segoe UI Semilight" w:cs="Segoe UI Semilight"/>
                           <w:color w:val="FFFFFF" w:themeColor="background1"/>
                           <w:sz w:val="24"/>
                           <w:szCs w:val="24"/>
@@ -3028,32 +3038,18 @@
                       </w:pPr>
                       <w:r>
                         <w:rPr>
-                          <w:rFonts w:asciiTheme="majorAscii"/>
+                          <w:rFonts w:hint="default" w:ascii="Segoe UI Semilight" w:hAnsi="Segoe UI Semilight" w:cs="Segoe UI Semilight"/>
                           <w:color w:val="FFFFFF" w:themeColor="background1"/>
                           <w:sz w:val="24"/>
                           <w:szCs w:val="24"/>
+                          <w:lang w:val="en-IN"/>
                           <w14:textFill>
                             <w14:solidFill>
                               <w14:schemeClr w14:val="bg1"/>
                             </w14:solidFill>
                           </w14:textFill>
                         </w:rPr>
-                        <w:t>Multi-tasking</w:t>
-                      </w:r>
-                      <w:r>
-                        <w:rPr>
-                          <w:rFonts w:asciiTheme="majorAscii"/>
-                          <w:color w:val="FFFFFF" w:themeColor="background1"/>
-                          <w:spacing w:val="1"/>
-                          <w:sz w:val="24"/>
-                          <w:szCs w:val="24"/>
-                          <w14:textFill>
-                            <w14:solidFill>
-                              <w14:schemeClr w14:val="bg1"/>
-                            </w14:solidFill>
-                          </w14:textFill>
-                        </w:rPr>
-                        <w:t xml:space="preserve"> </w:t>
+                        <w:t>Proactive approach</w:t>
                       </w:r>
                     </w:p>
                     <w:p>
@@ -3066,7 +3062,7 @@
                         <w:spacing w:before="44"/>
                         <w:ind w:left="420" w:leftChars="0" w:right="958" w:hanging="420" w:firstLineChars="0"/>
                         <w:rPr>
-                          <w:rFonts w:asciiTheme="majorAscii"/>
+                          <w:rFonts w:hint="default" w:ascii="Segoe UI Semilight" w:hAnsi="Segoe UI Semilight" w:cs="Segoe UI Semilight"/>
                           <w:color w:val="FFFFFF" w:themeColor="background1"/>
                           <w:sz w:val="24"/>
                           <w:szCs w:val="24"/>
@@ -3079,7 +3075,7 @@
                       </w:pPr>
                       <w:r>
                         <w:rPr>
-                          <w:rFonts w:asciiTheme="majorAscii"/>
+                          <w:rFonts w:hint="default" w:ascii="Segoe UI Semilight" w:hAnsi="Segoe UI Semilight" w:cs="Segoe UI Semilight"/>
                           <w:color w:val="FFFFFF" w:themeColor="background1"/>
                           <w:sz w:val="24"/>
                           <w:szCs w:val="24"/>
@@ -3093,7 +3089,7 @@
                       </w:r>
                       <w:r>
                         <w:rPr>
-                          <w:rFonts w:asciiTheme="majorAscii"/>
+                          <w:rFonts w:hint="default" w:ascii="Segoe UI Semilight" w:hAnsi="Segoe UI Semilight" w:cs="Segoe UI Semilight"/>
                           <w:color w:val="FFFFFF" w:themeColor="background1"/>
                           <w:sz w:val="24"/>
                           <w:szCs w:val="24"/>
@@ -3108,7 +3104,7 @@
                       </w:r>
                       <w:r>
                         <w:rPr>
-                          <w:rFonts w:asciiTheme="majorAscii"/>
+                          <w:rFonts w:hint="default" w:ascii="Segoe UI Semilight" w:hAnsi="Segoe UI Semilight" w:cs="Segoe UI Semilight"/>
                           <w:color w:val="FFFFFF" w:themeColor="background1"/>
                           <w:sz w:val="24"/>
                           <w:szCs w:val="24"/>
@@ -3127,7 +3123,7 @@
                         <w:spacing w:before="44"/>
                         <w:ind w:right="958"/>
                         <w:rPr>
-                          <w:rFonts w:asciiTheme="majorAscii"/>
+                          <w:rFonts w:hint="default" w:ascii="Segoe UI Semilight" w:hAnsi="Segoe UI Semilight" w:cs="Segoe UI Semilight"/>
                           <w:color w:val="FFFFFF" w:themeColor="background1"/>
                           <w:sz w:val="24"/>
                           <w:szCs w:val="24"/>
@@ -3187,7 +3183,7 @@
                         <w:spacing w:before="44"/>
                         <w:ind w:left="420" w:leftChars="0" w:right="958" w:hanging="420" w:firstLineChars="0"/>
                         <w:rPr>
-                          <w:rFonts w:asciiTheme="majorAscii"/>
+                          <w:rFonts w:hint="default" w:ascii="Segoe UI Semilight" w:hAnsi="Segoe UI Semilight" w:cs="Segoe UI Semilight"/>
                           <w:color w:val="FFFFFF" w:themeColor="background1"/>
                           <w:sz w:val="24"/>
                           <w:szCs w:val="24"/>
@@ -3201,7 +3197,7 @@
                       </w:pPr>
                       <w:r>
                         <w:rPr>
-                          <w:rFonts w:asciiTheme="majorAscii"/>
+                          <w:rFonts w:hint="default" w:ascii="Segoe UI Semilight" w:hAnsi="Segoe UI Semilight" w:cs="Segoe UI Semilight"/>
                           <w:color w:val="FFFFFF" w:themeColor="background1"/>
                           <w:sz w:val="24"/>
                           <w:szCs w:val="24"/>
@@ -3225,7 +3221,7 @@
                         <w:spacing w:before="44"/>
                         <w:ind w:left="420" w:leftChars="0" w:right="958" w:hanging="420" w:firstLineChars="0"/>
                         <w:rPr>
-                          <w:rFonts w:asciiTheme="majorAscii"/>
+                          <w:rFonts w:hint="default" w:ascii="Segoe UI Semilight" w:hAnsi="Segoe UI Semilight" w:cs="Segoe UI Semilight"/>
                           <w:color w:val="FFFFFF" w:themeColor="background1"/>
                           <w:sz w:val="24"/>
                           <w:szCs w:val="24"/>
@@ -3239,7 +3235,7 @@
                       </w:pPr>
                       <w:r>
                         <w:rPr>
-                          <w:rFonts w:asciiTheme="majorAscii"/>
+                          <w:rFonts w:hint="default" w:ascii="Segoe UI Semilight" w:hAnsi="Segoe UI Semilight" w:cs="Segoe UI Semilight"/>
                           <w:color w:val="FFFFFF" w:themeColor="background1"/>
                           <w:sz w:val="24"/>
                           <w:szCs w:val="24"/>
@@ -3263,7 +3259,7 @@
                         <w:spacing w:before="44"/>
                         <w:ind w:left="420" w:leftChars="0" w:right="958" w:hanging="420" w:firstLineChars="0"/>
                         <w:rPr>
-                          <w:rFonts w:asciiTheme="majorAscii"/>
+                          <w:rFonts w:hint="default" w:ascii="Segoe UI Semilight" w:hAnsi="Segoe UI Semilight" w:cs="Segoe UI Semilight"/>
                           <w:color w:val="FFFFFF" w:themeColor="background1"/>
                           <w:sz w:val="24"/>
                           <w:szCs w:val="24"/>
@@ -3277,7 +3273,7 @@
                       </w:pPr>
                       <w:r>
                         <w:rPr>
-                          <w:rFonts w:asciiTheme="majorAscii"/>
+                          <w:rFonts w:hint="default" w:ascii="Segoe UI Semilight" w:hAnsi="Segoe UI Semilight" w:cs="Segoe UI Semilight"/>
                           <w:color w:val="FFFFFF" w:themeColor="background1"/>
                           <w:sz w:val="24"/>
                           <w:szCs w:val="24"/>
@@ -3362,7 +3358,7 @@
                         <w:spacing w:before="44"/>
                         <w:ind w:left="420" w:leftChars="0" w:right="958" w:hanging="420" w:firstLineChars="0"/>
                         <w:rPr>
-                          <w:rFonts w:asciiTheme="majorAscii"/>
+                          <w:rFonts w:hint="default" w:ascii="Segoe UI Semilight" w:hAnsi="Segoe UI Semilight" w:cs="Segoe UI Semilight"/>
                           <w:color w:val="FFFFFF" w:themeColor="background1"/>
                           <w:sz w:val="24"/>
                           <w:szCs w:val="24"/>
@@ -3376,7 +3372,7 @@
                       </w:pPr>
                       <w:r>
                         <w:rPr>
-                          <w:rFonts w:asciiTheme="majorAscii"/>
+                          <w:rFonts w:hint="default" w:ascii="Segoe UI Semilight" w:hAnsi="Segoe UI Semilight" w:cs="Segoe UI Semilight"/>
                           <w:color w:val="FFFFFF" w:themeColor="background1"/>
                           <w:sz w:val="24"/>
                           <w:szCs w:val="24"/>
@@ -3401,7 +3397,7 @@
                         <w:ind w:left="420" w:leftChars="0" w:right="958" w:hanging="420" w:firstLineChars="0"/>
                         <w:jc w:val="left"/>
                         <w:rPr>
-                          <w:rFonts w:asciiTheme="majorAscii"/>
+                          <w:rFonts w:hint="default" w:ascii="Segoe UI Semilight" w:hAnsi="Segoe UI Semilight" w:cs="Segoe UI Semilight"/>
                           <w:color w:val="FFFFFF" w:themeColor="background1"/>
                           <w:sz w:val="24"/>
                           <w:szCs w:val="24"/>
@@ -3415,7 +3411,7 @@
                       </w:pPr>
                       <w:r>
                         <w:rPr>
-                          <w:rFonts w:asciiTheme="majorAscii"/>
+                          <w:rFonts w:hint="default" w:ascii="Segoe UI Semilight" w:hAnsi="Segoe UI Semilight" w:cs="Segoe UI Semilight"/>
                           <w:color w:val="FFFFFF" w:themeColor="background1"/>
                           <w:sz w:val="24"/>
                           <w:szCs w:val="24"/>
@@ -3440,7 +3436,7 @@
                         <w:ind w:left="420" w:leftChars="0" w:right="958" w:hanging="420" w:firstLineChars="0"/>
                         <w:jc w:val="left"/>
                         <w:rPr>
-                          <w:rFonts w:asciiTheme="majorAscii"/>
+                          <w:rFonts w:hint="default" w:ascii="Segoe UI Semilight" w:hAnsi="Segoe UI Semilight" w:cs="Segoe UI Semilight"/>
                           <w:color w:val="FFFFFF" w:themeColor="background1"/>
                           <w:sz w:val="24"/>
                           <w:szCs w:val="24"/>
@@ -3454,7 +3450,7 @@
                       </w:pPr>
                       <w:r>
                         <w:rPr>
-                          <w:rFonts w:asciiTheme="majorAscii"/>
+                          <w:rFonts w:hint="default" w:ascii="Segoe UI Semilight" w:hAnsi="Segoe UI Semilight" w:cs="Segoe UI Semilight"/>
                           <w:color w:val="FFFFFF" w:themeColor="background1"/>
                           <w:sz w:val="24"/>
                           <w:szCs w:val="24"/>
@@ -3555,6 +3551,7 @@
         <w:spacing w:before="90"/>
         <w:ind w:left="0" w:leftChars="0" w:firstLine="0" w:firstLineChars="0"/>
         <w:rPr>
+          <w:rFonts w:hint="default" w:ascii="Segoe UI Semibold" w:hAnsi="Segoe UI Semibold" w:cs="Segoe UI Semibold"/>
           <w:color w:val="2D4BB6"/>
           <w:u w:val="none" w:color="auto"/>
         </w:rPr>
@@ -3568,7 +3565,7 @@
       </w:r>
       <w:r>
         <w:rPr>
-          <w:rFonts w:hint="default" w:ascii="Arial Black" w:hAnsi="Arial Black" w:cs="Arial Black"/>
+          <w:rFonts w:hint="default" w:ascii="Segoe UI Semibold" w:hAnsi="Segoe UI Semibold" w:cs="Segoe UI Semibold"/>
           <w:b/>
           <w:bCs/>
           <w:color w:val="595959" w:themeColor="text1" w:themeTint="A6"/>
@@ -3588,6 +3585,7 @@
       </w:r>
       <w:r>
         <w:rPr>
+          <w:rFonts w:hint="default" w:ascii="Segoe UI Semibold" w:hAnsi="Segoe UI Semibold" w:cs="Segoe UI Semibold"/>
           <w:b/>
           <w:bCs/>
           <w:strike/>
@@ -3617,7 +3615,7 @@
         <w:ind w:left="0" w:leftChars="0" w:firstLine="0" w:firstLineChars="0"/>
         <w:jc w:val="both"/>
         <w:rPr>
-          <w:rFonts w:hint="default" w:hAnsi="Franklin Gothic Medium" w:cs="Franklin Gothic Medium" w:asciiTheme="majorAscii"/>
+          <w:rFonts w:hint="default" w:ascii="Segoe UI Semilight" w:hAnsi="Segoe UI Semilight" w:eastAsia="Yu Gothic UI Semibold" w:cs="Segoe UI Semilight"/>
           <w:b w:val="0"/>
           <w:bCs w:val="0"/>
           <w:sz w:val="24"/>
@@ -3626,7 +3624,7 @@
       </w:pPr>
       <w:r>
         <w:rPr>
-          <w:rFonts w:hint="default" w:hAnsi="Franklin Gothic Medium" w:cs="Franklin Gothic Medium" w:asciiTheme="majorAscii"/>
+          <w:rFonts w:hint="default" w:ascii="Segoe UI Semilight" w:hAnsi="Segoe UI Semilight" w:eastAsia="Yu Gothic UI Semibold" w:cs="Segoe UI Semilight"/>
           <w:b w:val="0"/>
           <w:bCs w:val="0"/>
           <w:sz w:val="24"/>
@@ -3645,24 +3643,7 @@
         <w:ind w:left="0" w:leftChars="0" w:firstLine="0" w:firstLineChars="0"/>
         <w:jc w:val="both"/>
         <w:rPr>
-          <w:rFonts w:ascii="Arial"/>
-          <w:b/>
-          <w:sz w:val="25"/>
-          <w:lang w:val="en-IN"/>
-        </w:rPr>
-      </w:pPr>
-      <w:r>
-        <w:rPr>
-          <w:rFonts w:hint="default" w:ascii="Arial Black" w:hAnsi="Arial Black" w:cs="Arial Black"/>
-          <w:color w:val="595959"/>
-          <w:sz w:val="40"/>
-          <w:szCs w:val="40"/>
-          <w:u w:val="none" w:color="auto"/>
-        </w:rPr>
-        <w:t>Education</w:t>
-      </w:r>
-      <w:r>
-        <w:rPr>
+          <w:rFonts w:hint="default" w:ascii="Segoe UI Semibold" w:hAnsi="Segoe UI Semibold" w:cs="Segoe UI Semibold"/>
           <w:b/>
           <w:bCs/>
           <w:strike/>
@@ -3671,8 +3652,39 @@
           <w:sz w:val="40"/>
           <w:u w:val="none" w:color="auto"/>
         </w:rPr>
+      </w:pPr>
+      <w:r>
+        <w:rPr>
+          <w:rFonts w:hint="default" w:ascii="Segoe UI Semibold" w:hAnsi="Segoe UI Semibold" w:cs="Segoe UI Semibold"/>
+          <w:b/>
+          <w:bCs/>
+          <w:color w:val="595959"/>
+          <w:sz w:val="40"/>
+          <w:szCs w:val="40"/>
+          <w:u w:val="none" w:color="auto"/>
+        </w:rPr>
+        <w:t>Education</w:t>
+      </w:r>
+      <w:r>
+        <w:rPr>
+          <w:rFonts w:hint="default" w:ascii="Segoe UI Semibold" w:hAnsi="Segoe UI Semibold" w:cs="Segoe UI Semibold"/>
+          <w:b/>
+          <w:bCs/>
+          <w:strike/>
+          <w:dstrike w:val="0"/>
+          <w:color w:val="595959"/>
+          <w:sz w:val="40"/>
+          <w:u w:val="none" w:color="auto"/>
+        </w:rPr>
         <w:tab/>
       </w:r>
+    </w:p>
+    <w:p>
+      <w:pPr>
+        <w:rPr>
+          <w:lang w:val="en-IN"/>
+        </w:rPr>
+      </w:pPr>
     </w:p>
     <w:tbl>
       <w:tblPr>
@@ -3712,15 +3724,9 @@
             <w:insideV w:val="single" w:color="auto" w:sz="4" w:space="0"/>
           </w:tblBorders>
           <w:tblLayout w:type="fixed"/>
-          <w:tblCellMar>
-            <w:top w:w="0" w:type="dxa"/>
-            <w:left w:w="0" w:type="dxa"/>
-            <w:bottom w:w="0" w:type="dxa"/>
-            <w:right w:w="0" w:type="dxa"/>
-          </w:tblCellMar>
         </w:tblPrEx>
         <w:trPr>
-          <w:trHeight w:val="266" w:hRule="atLeast"/>
+          <w:trHeight w:val="251" w:hRule="atLeast"/>
         </w:trPr>
         <w:tc>
           <w:tcPr>
@@ -3738,7 +3744,7 @@
               <w:ind w:right="100"/>
               <w:jc w:val="center"/>
               <w:rPr>
-                <w:rFonts w:ascii="Arial"/>
+                <w:rFonts w:hint="default" w:ascii="Segoe UI Semibold" w:hAnsi="Segoe UI Semibold" w:cs="Segoe UI Semibold"/>
                 <w:b/>
                 <w:color w:val="FFFFFF" w:themeColor="background1"/>
                 <w:sz w:val="24"/>
@@ -3752,7 +3758,7 @@
             </w:pPr>
             <w:r>
               <w:rPr>
-                <w:rFonts w:ascii="Arial"/>
+                <w:rFonts w:hint="default" w:ascii="Segoe UI Semibold" w:hAnsi="Segoe UI Semibold" w:cs="Segoe UI Semibold"/>
                 <w:b/>
                 <w:color w:val="FFFFFF" w:themeColor="background1"/>
                 <w:sz w:val="24"/>
@@ -3783,7 +3789,7 @@
               <w:ind w:left="470" w:right="0"/>
               <w:jc w:val="center"/>
               <w:rPr>
-                <w:rFonts w:ascii="Arial"/>
+                <w:rFonts w:hint="default" w:ascii="Segoe UI Semibold" w:hAnsi="Segoe UI Semibold" w:cs="Segoe UI Semibold"/>
                 <w:b/>
                 <w:color w:val="FFFFFF" w:themeColor="background1"/>
                 <w:sz w:val="24"/>
@@ -3797,7 +3803,7 @@
             </w:pPr>
             <w:r>
               <w:rPr>
-                <w:rFonts w:ascii="Arial"/>
+                <w:rFonts w:hint="default" w:ascii="Segoe UI Semibold" w:hAnsi="Segoe UI Semibold" w:cs="Segoe UI Semibold"/>
                 <w:b/>
                 <w:color w:val="FFFFFF" w:themeColor="background1"/>
                 <w:sz w:val="24"/>
@@ -3828,7 +3834,7 @@
               <w:ind w:left="121"/>
               <w:jc w:val="center"/>
               <w:rPr>
-                <w:rFonts w:ascii="Arial"/>
+                <w:rFonts w:hint="default" w:ascii="Segoe UI Semibold" w:hAnsi="Segoe UI Semibold" w:cs="Segoe UI Semibold"/>
                 <w:b/>
                 <w:color w:val="FFFFFF" w:themeColor="background1"/>
                 <w:sz w:val="24"/>
@@ -3842,7 +3848,7 @@
             </w:pPr>
             <w:r>
               <w:rPr>
-                <w:rFonts w:ascii="Arial"/>
+                <w:rFonts w:hint="default" w:ascii="Segoe UI Semibold" w:hAnsi="Segoe UI Semibold" w:cs="Segoe UI Semibold"/>
                 <w:b/>
                 <w:color w:val="FFFFFF" w:themeColor="background1"/>
                 <w:sz w:val="24"/>
@@ -3873,7 +3879,7 @@
               <w:ind w:left="743" w:right="723"/>
               <w:jc w:val="center"/>
               <w:rPr>
-                <w:rFonts w:ascii="Arial"/>
+                <w:rFonts w:hint="default" w:ascii="Segoe UI Semibold" w:hAnsi="Segoe UI Semibold" w:cs="Segoe UI Semibold"/>
                 <w:b/>
                 <w:color w:val="FFFFFF" w:themeColor="background1"/>
                 <w:sz w:val="24"/>
@@ -3887,7 +3893,7 @@
             </w:pPr>
             <w:r>
               <w:rPr>
-                <w:rFonts w:ascii="Arial"/>
+                <w:rFonts w:hint="default" w:ascii="Segoe UI Semibold" w:hAnsi="Segoe UI Semibold" w:cs="Segoe UI Semibold"/>
                 <w:b/>
                 <w:color w:val="FFFFFF" w:themeColor="background1"/>
                 <w:sz w:val="24"/>
@@ -3914,12 +3920,6 @@
             <w:insideV w:val="single" w:color="auto" w:sz="4" w:space="0"/>
           </w:tblBorders>
           <w:tblLayout w:type="fixed"/>
-          <w:tblCellMar>
-            <w:top w:w="0" w:type="dxa"/>
-            <w:left w:w="0" w:type="dxa"/>
-            <w:bottom w:w="0" w:type="dxa"/>
-            <w:right w:w="0" w:type="dxa"/>
-          </w:tblCellMar>
         </w:tblPrEx>
         <w:trPr>
           <w:trHeight w:val="508" w:hRule="atLeast"/>
@@ -3937,7 +3937,7 @@
               <w:spacing w:before="128"/>
               <w:ind w:right="78"/>
               <w:rPr>
-                <w:rFonts w:hint="default" w:ascii="Arial MT" w:hAnsi="Arial MT" w:cs="Arial MT"/>
+                <w:rFonts w:hint="default" w:ascii="Segoe UI Semilight" w:hAnsi="Segoe UI Semilight" w:cs="Segoe UI Semilight"/>
                 <w:b w:val="0"/>
                 <w:bCs w:val="0"/>
                 <w:sz w:val="24"/>
@@ -3946,7 +3946,7 @@
             </w:pPr>
             <w:r>
               <w:rPr>
-                <w:rFonts w:hint="default" w:ascii="Arial MT" w:hAnsi="Arial MT" w:cs="Arial MT"/>
+                <w:rFonts w:hint="default" w:ascii="Segoe UI Semilight" w:hAnsi="Segoe UI Semilight" w:cs="Segoe UI Semilight"/>
                 <w:b w:val="0"/>
                 <w:bCs w:val="0"/>
                 <w:sz w:val="24"/>
@@ -3970,7 +3970,7 @@
               <w:ind w:left="855" w:right="0" w:hanging="545"/>
               <w:jc w:val="left"/>
               <w:rPr>
-                <w:rFonts w:hint="default" w:ascii="Arial MT" w:hAnsi="Arial MT" w:cs="Arial MT"/>
+                <w:rFonts w:hint="default" w:ascii="Segoe UI Semilight" w:hAnsi="Segoe UI Semilight" w:cs="Segoe UI Semilight"/>
                 <w:b w:val="0"/>
                 <w:bCs w:val="0"/>
                 <w:sz w:val="24"/>
@@ -3979,7 +3979,7 @@
             </w:pPr>
             <w:r>
               <w:rPr>
-                <w:rFonts w:hint="default" w:ascii="Arial MT" w:hAnsi="Arial MT" w:cs="Arial MT"/>
+                <w:rFonts w:hint="default" w:ascii="Segoe UI Semilight" w:hAnsi="Segoe UI Semilight" w:cs="Segoe UI Semilight"/>
                 <w:b w:val="0"/>
                 <w:bCs w:val="0"/>
                 <w:sz w:val="24"/>
@@ -3989,7 +3989,7 @@
             </w:r>
             <w:r>
               <w:rPr>
-                <w:rFonts w:hint="default" w:ascii="Arial MT" w:hAnsi="Arial MT" w:cs="Arial MT"/>
+                <w:rFonts w:hint="default" w:ascii="Segoe UI Semilight" w:hAnsi="Segoe UI Semilight" w:cs="Segoe UI Semilight"/>
                 <w:b w:val="0"/>
                 <w:bCs w:val="0"/>
                 <w:spacing w:val="4"/>
@@ -4000,7 +4000,7 @@
             </w:r>
             <w:r>
               <w:rPr>
-                <w:rFonts w:hint="default" w:ascii="Arial MT" w:hAnsi="Arial MT" w:cs="Arial MT"/>
+                <w:rFonts w:hint="default" w:ascii="Segoe UI Semilight" w:hAnsi="Segoe UI Semilight" w:cs="Segoe UI Semilight"/>
                 <w:b w:val="0"/>
                 <w:bCs w:val="0"/>
                 <w:sz w:val="24"/>
@@ -4010,7 +4010,7 @@
             </w:r>
             <w:r>
               <w:rPr>
-                <w:rFonts w:hint="default" w:ascii="Arial MT" w:hAnsi="Arial MT" w:cs="Arial MT"/>
+                <w:rFonts w:hint="default" w:ascii="Segoe UI Semilight" w:hAnsi="Segoe UI Semilight" w:cs="Segoe UI Semilight"/>
                 <w:b w:val="0"/>
                 <w:bCs w:val="0"/>
                 <w:spacing w:val="-58"/>
@@ -4021,7 +4021,7 @@
             </w:r>
             <w:r>
               <w:rPr>
-                <w:rFonts w:hint="default" w:ascii="Arial MT" w:hAnsi="Arial MT" w:cs="Arial MT"/>
+                <w:rFonts w:hint="default" w:ascii="Segoe UI Semilight" w:hAnsi="Segoe UI Semilight" w:cs="Segoe UI Semilight"/>
                 <w:b w:val="0"/>
                 <w:bCs w:val="0"/>
                 <w:sz w:val="24"/>
@@ -4044,7 +4044,7 @@
               <w:spacing w:before="16" w:line="246" w:lineRule="exact"/>
               <w:ind w:left="125"/>
               <w:rPr>
-                <w:rFonts w:hint="default" w:ascii="Arial MT" w:hAnsi="Arial MT" w:cs="Arial MT"/>
+                <w:rFonts w:hint="default" w:ascii="Segoe UI Semilight" w:hAnsi="Segoe UI Semilight" w:cs="Segoe UI Semilight"/>
                 <w:b w:val="0"/>
                 <w:bCs w:val="0"/>
                 <w:sz w:val="24"/>
@@ -4054,7 +4054,7 @@
             </w:pPr>
             <w:r>
               <w:rPr>
-                <w:rFonts w:hint="default" w:ascii="Arial MT" w:hAnsi="Arial MT" w:cs="Arial MT"/>
+                <w:rFonts w:hint="default" w:ascii="Segoe UI Semilight" w:hAnsi="Segoe UI Semilight" w:cs="Segoe UI Semilight"/>
                 <w:b w:val="0"/>
                 <w:bCs w:val="0"/>
                 <w:sz w:val="24"/>
@@ -4064,7 +4064,7 @@
             </w:r>
             <w:r>
               <w:rPr>
-                <w:rFonts w:hint="default" w:ascii="Arial MT" w:hAnsi="Arial MT" w:cs="Arial MT"/>
+                <w:rFonts w:hint="default" w:ascii="Segoe UI Semilight" w:hAnsi="Segoe UI Semilight" w:cs="Segoe UI Semilight"/>
                 <w:b w:val="0"/>
                 <w:bCs w:val="0"/>
                 <w:sz w:val="24"/>
@@ -4075,7 +4075,7 @@
             </w:r>
             <w:r>
               <w:rPr>
-                <w:rFonts w:hint="default" w:ascii="Arial MT" w:hAnsi="Arial MT" w:cs="Arial MT"/>
+                <w:rFonts w:hint="default" w:ascii="Segoe UI Semilight" w:hAnsi="Segoe UI Semilight" w:cs="Segoe UI Semilight"/>
                 <w:b w:val="0"/>
                 <w:bCs w:val="0"/>
                 <w:spacing w:val="1"/>
@@ -4086,7 +4086,7 @@
             </w:r>
             <w:r>
               <w:rPr>
-                <w:rFonts w:hint="default" w:ascii="Arial MT" w:hAnsi="Arial MT" w:cs="Arial MT"/>
+                <w:rFonts w:hint="default" w:ascii="Segoe UI Semilight" w:hAnsi="Segoe UI Semilight" w:cs="Segoe UI Semilight"/>
                 <w:b w:val="0"/>
                 <w:bCs w:val="0"/>
                 <w:sz w:val="24"/>
@@ -4096,7 +4096,7 @@
             </w:r>
             <w:r>
               <w:rPr>
-                <w:rFonts w:hint="default" w:ascii="Arial MT" w:hAnsi="Arial MT" w:cs="Arial MT"/>
+                <w:rFonts w:hint="default" w:ascii="Segoe UI Semilight" w:hAnsi="Segoe UI Semilight" w:cs="Segoe UI Semilight"/>
                 <w:b w:val="0"/>
                 <w:bCs w:val="0"/>
                 <w:spacing w:val="2"/>
@@ -4107,7 +4107,7 @@
             </w:r>
             <w:r>
               <w:rPr>
-                <w:rFonts w:hint="default" w:ascii="Arial MT" w:hAnsi="Arial MT" w:cs="Arial MT"/>
+                <w:rFonts w:hint="default" w:ascii="Segoe UI Semilight" w:hAnsi="Segoe UI Semilight" w:cs="Segoe UI Semilight"/>
                 <w:b w:val="0"/>
                 <w:bCs w:val="0"/>
                 <w:sz w:val="24"/>
@@ -4117,7 +4117,7 @@
             </w:r>
             <w:r>
               <w:rPr>
-                <w:rFonts w:hint="default" w:ascii="Arial MT" w:hAnsi="Arial MT" w:cs="Arial MT"/>
+                <w:rFonts w:hint="default" w:ascii="Segoe UI Semilight" w:hAnsi="Segoe UI Semilight" w:cs="Segoe UI Semilight"/>
                 <w:b w:val="0"/>
                 <w:bCs w:val="0"/>
                 <w:sz w:val="24"/>
@@ -4133,7 +4133,7 @@
               <w:spacing w:line="226" w:lineRule="exact"/>
               <w:ind w:left="103"/>
               <w:rPr>
-                <w:rFonts w:hint="default" w:ascii="Arial MT" w:hAnsi="Arial MT" w:cs="Arial MT"/>
+                <w:rFonts w:hint="default" w:ascii="Segoe UI Semilight" w:hAnsi="Segoe UI Semilight" w:cs="Segoe UI Semilight"/>
                 <w:b w:val="0"/>
                 <w:bCs w:val="0"/>
                 <w:sz w:val="24"/>
@@ -4142,7 +4142,7 @@
             </w:pPr>
             <w:r>
               <w:rPr>
-                <w:rFonts w:hint="default" w:ascii="Arial MT" w:hAnsi="Arial MT" w:cs="Arial MT"/>
+                <w:rFonts w:hint="default" w:ascii="Segoe UI Semilight" w:hAnsi="Segoe UI Semilight" w:cs="Segoe UI Semilight"/>
                 <w:b w:val="0"/>
                 <w:bCs w:val="0"/>
                 <w:sz w:val="24"/>
@@ -4152,7 +4152,7 @@
             </w:r>
             <w:r>
               <w:rPr>
-                <w:rFonts w:hint="default" w:ascii="Arial MT" w:hAnsi="Arial MT" w:cs="Arial MT"/>
+                <w:rFonts w:hint="default" w:ascii="Segoe UI Semilight" w:hAnsi="Segoe UI Semilight" w:cs="Segoe UI Semilight"/>
                 <w:b w:val="0"/>
                 <w:bCs w:val="0"/>
                 <w:position w:val="6"/>
@@ -4163,7 +4163,7 @@
             </w:r>
             <w:r>
               <w:rPr>
-                <w:rFonts w:hint="default" w:ascii="Arial MT" w:hAnsi="Arial MT" w:cs="Arial MT"/>
+                <w:rFonts w:hint="default" w:ascii="Segoe UI Semilight" w:hAnsi="Segoe UI Semilight" w:cs="Segoe UI Semilight"/>
                 <w:b w:val="0"/>
                 <w:bCs w:val="0"/>
                 <w:spacing w:val="16"/>
@@ -4175,7 +4175,7 @@
             </w:r>
             <w:r>
               <w:rPr>
-                <w:rFonts w:hint="default" w:ascii="Arial MT" w:hAnsi="Arial MT" w:cs="Arial MT"/>
+                <w:rFonts w:hint="default" w:ascii="Segoe UI Semilight" w:hAnsi="Segoe UI Semilight" w:cs="Segoe UI Semilight"/>
                 <w:b w:val="0"/>
                 <w:bCs w:val="0"/>
                 <w:sz w:val="24"/>
@@ -4198,7 +4198,7 @@
               <w:spacing w:before="128"/>
               <w:ind w:left="743" w:right="712"/>
               <w:rPr>
-                <w:rFonts w:hint="default" w:ascii="Arial MT" w:hAnsi="Arial MT" w:cs="Arial MT"/>
+                <w:rFonts w:hint="default" w:ascii="Segoe UI Semilight" w:hAnsi="Segoe UI Semilight" w:cs="Segoe UI Semilight"/>
                 <w:b w:val="0"/>
                 <w:bCs w:val="0"/>
                 <w:sz w:val="24"/>
@@ -4208,7 +4208,7 @@
             </w:pPr>
             <w:r>
               <w:rPr>
-                <w:rFonts w:hint="default" w:ascii="Arial MT" w:hAnsi="Arial MT" w:cs="Arial MT"/>
+                <w:rFonts w:hint="default" w:ascii="Segoe UI Semilight" w:hAnsi="Segoe UI Semilight" w:cs="Segoe UI Semilight"/>
                 <w:b w:val="0"/>
                 <w:bCs w:val="0"/>
                 <w:sz w:val="24"/>
@@ -4231,12 +4231,6 @@
             <w:insideV w:val="single" w:color="auto" w:sz="4" w:space="0"/>
           </w:tblBorders>
           <w:tblLayout w:type="fixed"/>
-          <w:tblCellMar>
-            <w:top w:w="0" w:type="dxa"/>
-            <w:left w:w="0" w:type="dxa"/>
-            <w:bottom w:w="0" w:type="dxa"/>
-            <w:right w:w="0" w:type="dxa"/>
-          </w:tblCellMar>
         </w:tblPrEx>
         <w:trPr>
           <w:trHeight w:val="508" w:hRule="atLeast"/>
@@ -4251,7 +4245,7 @@
               <w:spacing w:before="128"/>
               <w:ind w:right="99"/>
               <w:rPr>
-                <w:rFonts w:hint="default" w:ascii="Arial MT" w:hAnsi="Arial MT" w:cs="Arial MT"/>
+                <w:rFonts w:hint="default" w:ascii="Segoe UI Semilight" w:hAnsi="Segoe UI Semilight" w:cs="Segoe UI Semilight"/>
                 <w:b w:val="0"/>
                 <w:bCs w:val="0"/>
                 <w:sz w:val="24"/>
@@ -4260,7 +4254,7 @@
             </w:pPr>
             <w:r>
               <w:rPr>
-                <w:rFonts w:hint="default" w:ascii="Arial MT" w:hAnsi="Arial MT" w:cs="Arial MT"/>
+                <w:rFonts w:hint="default" w:ascii="Segoe UI Semilight" w:hAnsi="Segoe UI Semilight" w:cs="Segoe UI Semilight"/>
                 <w:b w:val="0"/>
                 <w:bCs w:val="0"/>
                 <w:sz w:val="24"/>
@@ -4281,7 +4275,7 @@
               <w:ind w:left="123" w:right="111"/>
               <w:jc w:val="center"/>
               <w:rPr>
-                <w:rFonts w:hint="default" w:ascii="Arial MT" w:hAnsi="Arial MT" w:cs="Arial MT"/>
+                <w:rFonts w:hint="default" w:ascii="Segoe UI Semilight" w:hAnsi="Segoe UI Semilight" w:cs="Segoe UI Semilight"/>
                 <w:b w:val="0"/>
                 <w:bCs w:val="0"/>
                 <w:sz w:val="24"/>
@@ -4290,7 +4284,7 @@
             </w:pPr>
             <w:r>
               <w:rPr>
-                <w:rFonts w:hint="default" w:ascii="Arial MT" w:hAnsi="Arial MT" w:cs="Arial MT"/>
+                <w:rFonts w:hint="default" w:ascii="Segoe UI Semilight" w:hAnsi="Segoe UI Semilight" w:cs="Segoe UI Semilight"/>
                 <w:b w:val="0"/>
                 <w:bCs w:val="0"/>
                 <w:sz w:val="24"/>
@@ -4300,7 +4294,7 @@
             </w:r>
             <w:r>
               <w:rPr>
-                <w:rFonts w:hint="default" w:ascii="Arial MT" w:hAnsi="Arial MT" w:cs="Arial MT"/>
+                <w:rFonts w:hint="default" w:ascii="Segoe UI Semilight" w:hAnsi="Segoe UI Semilight" w:cs="Segoe UI Semilight"/>
                 <w:b w:val="0"/>
                 <w:bCs w:val="0"/>
                 <w:spacing w:val="11"/>
@@ -4311,7 +4305,7 @@
             </w:r>
             <w:r>
               <w:rPr>
-                <w:rFonts w:hint="default" w:ascii="Arial MT" w:hAnsi="Arial MT" w:cs="Arial MT"/>
+                <w:rFonts w:hint="default" w:ascii="Segoe UI Semilight" w:hAnsi="Segoe UI Semilight" w:cs="Segoe UI Semilight"/>
                 <w:b w:val="0"/>
                 <w:bCs w:val="0"/>
                 <w:sz w:val="24"/>
@@ -4321,7 +4315,7 @@
             </w:r>
             <w:r>
               <w:rPr>
-                <w:rFonts w:hint="default" w:ascii="Arial MT" w:hAnsi="Arial MT" w:cs="Arial MT"/>
+                <w:rFonts w:hint="default" w:ascii="Segoe UI Semilight" w:hAnsi="Segoe UI Semilight" w:cs="Segoe UI Semilight"/>
                 <w:b w:val="0"/>
                 <w:bCs w:val="0"/>
                 <w:spacing w:val="-7"/>
@@ -4332,7 +4326,7 @@
             </w:r>
             <w:r>
               <w:rPr>
-                <w:rFonts w:hint="default" w:ascii="Arial MT" w:hAnsi="Arial MT" w:cs="Arial MT"/>
+                <w:rFonts w:hint="default" w:ascii="Segoe UI Semilight" w:hAnsi="Segoe UI Semilight" w:cs="Segoe UI Semilight"/>
                 <w:b w:val="0"/>
                 <w:bCs w:val="0"/>
                 <w:sz w:val="24"/>
@@ -4348,7 +4342,7 @@
               <w:ind w:left="502" w:right="0" w:hanging="321"/>
               <w:jc w:val="center"/>
               <w:rPr>
-                <w:rFonts w:hint="default" w:ascii="Arial MT" w:hAnsi="Arial MT" w:cs="Arial MT"/>
+                <w:rFonts w:hint="default" w:ascii="Segoe UI Semilight" w:hAnsi="Segoe UI Semilight" w:cs="Segoe UI Semilight"/>
                 <w:b w:val="0"/>
                 <w:bCs w:val="0"/>
                 <w:sz w:val="24"/>
@@ -4357,7 +4351,7 @@
             </w:pPr>
             <w:r>
               <w:rPr>
-                <w:rFonts w:hint="default" w:ascii="Arial MT" w:hAnsi="Arial MT" w:cs="Arial MT"/>
+                <w:rFonts w:hint="default" w:ascii="Segoe UI Semilight" w:hAnsi="Segoe UI Semilight" w:cs="Segoe UI Semilight"/>
                 <w:b w:val="0"/>
                 <w:bCs w:val="0"/>
                 <w:sz w:val="24"/>
@@ -4367,7 +4361,7 @@
             </w:r>
             <w:r>
               <w:rPr>
-                <w:rFonts w:hint="default" w:ascii="Arial MT" w:hAnsi="Arial MT" w:cs="Arial MT"/>
+                <w:rFonts w:hint="default" w:ascii="Segoe UI Semilight" w:hAnsi="Segoe UI Semilight" w:cs="Segoe UI Semilight"/>
                 <w:b w:val="0"/>
                 <w:bCs w:val="0"/>
                 <w:sz w:val="24"/>
@@ -4378,7 +4372,7 @@
             </w:r>
             <w:r>
               <w:rPr>
-                <w:rFonts w:hint="default" w:ascii="Arial MT" w:hAnsi="Arial MT" w:cs="Arial MT"/>
+                <w:rFonts w:hint="default" w:ascii="Segoe UI Semilight" w:hAnsi="Segoe UI Semilight" w:cs="Segoe UI Semilight"/>
                 <w:b w:val="0"/>
                 <w:bCs w:val="0"/>
                 <w:sz w:val="24"/>
@@ -4388,7 +4382,7 @@
             </w:r>
             <w:r>
               <w:rPr>
-                <w:rFonts w:hint="default" w:ascii="Arial MT" w:hAnsi="Arial MT" w:cs="Arial MT"/>
+                <w:rFonts w:hint="default" w:ascii="Segoe UI Semilight" w:hAnsi="Segoe UI Semilight" w:cs="Segoe UI Semilight"/>
                 <w:b w:val="0"/>
                 <w:bCs w:val="0"/>
                 <w:spacing w:val="-3"/>
@@ -4399,7 +4393,7 @@
             </w:r>
             <w:r>
               <w:rPr>
-                <w:rFonts w:hint="default" w:ascii="Arial MT" w:hAnsi="Arial MT" w:cs="Arial MT"/>
+                <w:rFonts w:hint="default" w:ascii="Segoe UI Semilight" w:hAnsi="Segoe UI Semilight" w:cs="Segoe UI Semilight"/>
                 <w:b w:val="0"/>
                 <w:bCs w:val="0"/>
                 <w:sz w:val="24"/>
@@ -4419,7 +4413,7 @@
               <w:spacing w:before="128"/>
               <w:ind w:left="125"/>
               <w:rPr>
-                <w:rFonts w:hint="default" w:ascii="Arial MT" w:hAnsi="Arial MT" w:cs="Arial MT"/>
+                <w:rFonts w:hint="default" w:ascii="Segoe UI Semilight" w:hAnsi="Segoe UI Semilight" w:cs="Segoe UI Semilight"/>
                 <w:b w:val="0"/>
                 <w:bCs w:val="0"/>
                 <w:sz w:val="24"/>
@@ -4429,7 +4423,7 @@
             </w:pPr>
             <w:r>
               <w:rPr>
-                <w:rFonts w:hint="default" w:ascii="Arial MT" w:hAnsi="Arial MT" w:cs="Arial MT"/>
+                <w:rFonts w:hint="default" w:ascii="Segoe UI Semilight" w:hAnsi="Segoe UI Semilight" w:cs="Segoe UI Semilight"/>
                 <w:b w:val="0"/>
                 <w:bCs w:val="0"/>
                 <w:sz w:val="24"/>
@@ -4439,7 +4433,7 @@
             </w:r>
             <w:r>
               <w:rPr>
-                <w:rFonts w:hint="default" w:ascii="Arial MT" w:hAnsi="Arial MT" w:cs="Arial MT"/>
+                <w:rFonts w:hint="default" w:ascii="Segoe UI Semilight" w:hAnsi="Segoe UI Semilight" w:cs="Segoe UI Semilight"/>
                 <w:b w:val="0"/>
                 <w:bCs w:val="0"/>
                 <w:sz w:val="24"/>
@@ -4460,7 +4454,7 @@
               <w:spacing w:before="128"/>
               <w:ind w:left="743" w:right="705"/>
               <w:rPr>
-                <w:rFonts w:hint="default" w:ascii="Arial MT" w:hAnsi="Arial MT" w:cs="Arial MT"/>
+                <w:rFonts w:hint="default" w:ascii="Segoe UI Semilight" w:hAnsi="Segoe UI Semilight" w:cs="Segoe UI Semilight"/>
                 <w:b w:val="0"/>
                 <w:bCs w:val="0"/>
                 <w:sz w:val="24"/>
@@ -4469,7 +4463,7 @@
             </w:pPr>
             <w:r>
               <w:rPr>
-                <w:rFonts w:hint="default" w:ascii="Arial MT" w:hAnsi="Arial MT" w:cs="Arial MT"/>
+                <w:rFonts w:hint="default" w:ascii="Segoe UI Semilight" w:hAnsi="Segoe UI Semilight" w:cs="Segoe UI Semilight"/>
                 <w:b w:val="0"/>
                 <w:bCs w:val="0"/>
                 <w:sz w:val="24"/>
@@ -4480,7 +4474,7 @@
             </w:r>
             <w:r>
               <w:rPr>
-                <w:rFonts w:hint="default" w:ascii="Arial MT" w:hAnsi="Arial MT" w:cs="Arial MT"/>
+                <w:rFonts w:hint="default" w:ascii="Segoe UI Semilight" w:hAnsi="Segoe UI Semilight" w:cs="Segoe UI Semilight"/>
                 <w:b w:val="0"/>
                 <w:bCs w:val="0"/>
                 <w:sz w:val="24"/>
@@ -4502,12 +4496,6 @@
             <w:insideV w:val="single" w:color="auto" w:sz="4" w:space="0"/>
           </w:tblBorders>
           <w:tblLayout w:type="fixed"/>
-          <w:tblCellMar>
-            <w:top w:w="0" w:type="dxa"/>
-            <w:left w:w="0" w:type="dxa"/>
-            <w:bottom w:w="0" w:type="dxa"/>
-            <w:right w:w="0" w:type="dxa"/>
-          </w:tblCellMar>
         </w:tblPrEx>
         <w:trPr>
           <w:trHeight w:val="472" w:hRule="atLeast"/>
@@ -4522,7 +4510,7 @@
               <w:spacing w:before="108"/>
               <w:ind w:right="88"/>
               <w:rPr>
-                <w:rFonts w:hint="default" w:ascii="Arial MT" w:hAnsi="Arial MT" w:cs="Arial MT"/>
+                <w:rFonts w:hint="default" w:ascii="Segoe UI Semilight" w:hAnsi="Segoe UI Semilight" w:cs="Segoe UI Semilight"/>
                 <w:b w:val="0"/>
                 <w:bCs w:val="0"/>
                 <w:sz w:val="24"/>
@@ -4531,7 +4519,7 @@
             </w:pPr>
             <w:r>
               <w:rPr>
-                <w:rFonts w:hint="default" w:ascii="Arial MT" w:hAnsi="Arial MT" w:cs="Arial MT"/>
+                <w:rFonts w:hint="default" w:ascii="Segoe UI Semilight" w:hAnsi="Segoe UI Semilight" w:cs="Segoe UI Semilight"/>
                 <w:b w:val="0"/>
                 <w:bCs w:val="0"/>
                 <w:sz w:val="24"/>
@@ -4551,7 +4539,7 @@
               <w:spacing w:line="233" w:lineRule="exact"/>
               <w:ind w:left="123" w:right="111"/>
               <w:rPr>
-                <w:rFonts w:hint="default" w:ascii="Arial MT" w:hAnsi="Arial MT" w:cs="Arial MT"/>
+                <w:rFonts w:hint="default" w:ascii="Segoe UI Semilight" w:hAnsi="Segoe UI Semilight" w:cs="Segoe UI Semilight"/>
                 <w:b w:val="0"/>
                 <w:bCs w:val="0"/>
                 <w:sz w:val="24"/>
@@ -4560,7 +4548,7 @@
             </w:pPr>
             <w:r>
               <w:rPr>
-                <w:rFonts w:hint="default" w:ascii="Arial MT" w:hAnsi="Arial MT" w:cs="Arial MT"/>
+                <w:rFonts w:hint="default" w:ascii="Segoe UI Semilight" w:hAnsi="Segoe UI Semilight" w:cs="Segoe UI Semilight"/>
                 <w:b w:val="0"/>
                 <w:bCs w:val="0"/>
                 <w:sz w:val="24"/>
@@ -4570,7 +4558,7 @@
             </w:r>
             <w:r>
               <w:rPr>
-                <w:rFonts w:hint="default" w:ascii="Arial MT" w:hAnsi="Arial MT" w:cs="Arial MT"/>
+                <w:rFonts w:hint="default" w:ascii="Segoe UI Semilight" w:hAnsi="Segoe UI Semilight" w:cs="Segoe UI Semilight"/>
                 <w:b w:val="0"/>
                 <w:bCs w:val="0"/>
                 <w:spacing w:val="11"/>
@@ -4581,7 +4569,7 @@
             </w:r>
             <w:r>
               <w:rPr>
-                <w:rFonts w:hint="default" w:ascii="Arial MT" w:hAnsi="Arial MT" w:cs="Arial MT"/>
+                <w:rFonts w:hint="default" w:ascii="Segoe UI Semilight" w:hAnsi="Segoe UI Semilight" w:cs="Segoe UI Semilight"/>
                 <w:b w:val="0"/>
                 <w:bCs w:val="0"/>
                 <w:sz w:val="24"/>
@@ -4591,7 +4579,7 @@
             </w:r>
             <w:r>
               <w:rPr>
-                <w:rFonts w:hint="default" w:ascii="Arial MT" w:hAnsi="Arial MT" w:cs="Arial MT"/>
+                <w:rFonts w:hint="default" w:ascii="Segoe UI Semilight" w:hAnsi="Segoe UI Semilight" w:cs="Segoe UI Semilight"/>
                 <w:b w:val="0"/>
                 <w:bCs w:val="0"/>
                 <w:spacing w:val="-7"/>
@@ -4602,7 +4590,7 @@
             </w:r>
             <w:r>
               <w:rPr>
-                <w:rFonts w:hint="default" w:ascii="Arial MT" w:hAnsi="Arial MT" w:cs="Arial MT"/>
+                <w:rFonts w:hint="default" w:ascii="Segoe UI Semilight" w:hAnsi="Segoe UI Semilight" w:cs="Segoe UI Semilight"/>
                 <w:b w:val="0"/>
                 <w:bCs w:val="0"/>
                 <w:sz w:val="24"/>
@@ -4617,7 +4605,7 @@
               <w:spacing w:before="3" w:line="216" w:lineRule="exact"/>
               <w:ind w:left="123" w:right="107"/>
               <w:rPr>
-                <w:rFonts w:hint="default" w:ascii="Arial MT" w:hAnsi="Arial MT" w:cs="Arial MT"/>
+                <w:rFonts w:hint="default" w:ascii="Segoe UI Semilight" w:hAnsi="Segoe UI Semilight" w:cs="Segoe UI Semilight"/>
                 <w:b w:val="0"/>
                 <w:bCs w:val="0"/>
                 <w:sz w:val="24"/>
@@ -4626,7 +4614,7 @@
             </w:pPr>
             <w:r>
               <w:rPr>
-                <w:rFonts w:hint="default" w:ascii="Arial MT" w:hAnsi="Arial MT" w:cs="Arial MT"/>
+                <w:rFonts w:hint="default" w:ascii="Segoe UI Semilight" w:hAnsi="Segoe UI Semilight" w:cs="Segoe UI Semilight"/>
                 <w:b w:val="0"/>
                 <w:bCs w:val="0"/>
                 <w:sz w:val="24"/>
@@ -4636,7 +4624,7 @@
             </w:r>
             <w:r>
               <w:rPr>
-                <w:rFonts w:hint="default" w:ascii="Arial MT" w:hAnsi="Arial MT" w:cs="Arial MT"/>
+                <w:rFonts w:hint="default" w:ascii="Segoe UI Semilight" w:hAnsi="Segoe UI Semilight" w:cs="Segoe UI Semilight"/>
                 <w:b w:val="0"/>
                 <w:bCs w:val="0"/>
                 <w:spacing w:val="-3"/>
@@ -4647,7 +4635,7 @@
             </w:r>
             <w:r>
               <w:rPr>
-                <w:rFonts w:hint="default" w:ascii="Arial MT" w:hAnsi="Arial MT" w:cs="Arial MT"/>
+                <w:rFonts w:hint="default" w:ascii="Segoe UI Semilight" w:hAnsi="Segoe UI Semilight" w:cs="Segoe UI Semilight"/>
                 <w:b w:val="0"/>
                 <w:bCs w:val="0"/>
                 <w:sz w:val="24"/>
@@ -4667,7 +4655,7 @@
               <w:spacing w:before="108"/>
               <w:ind w:left="125"/>
               <w:rPr>
-                <w:rFonts w:hint="default" w:ascii="Arial MT" w:hAnsi="Arial MT" w:cs="Arial MT"/>
+                <w:rFonts w:hint="default" w:ascii="Segoe UI Semilight" w:hAnsi="Segoe UI Semilight" w:cs="Segoe UI Semilight"/>
                 <w:b w:val="0"/>
                 <w:bCs w:val="0"/>
                 <w:sz w:val="24"/>
@@ -4677,7 +4665,7 @@
             </w:pPr>
             <w:r>
               <w:rPr>
-                <w:rFonts w:hint="default" w:ascii="Arial MT" w:hAnsi="Arial MT" w:cs="Arial MT"/>
+                <w:rFonts w:hint="default" w:ascii="Segoe UI Semilight" w:hAnsi="Segoe UI Semilight" w:cs="Segoe UI Semilight"/>
                 <w:b w:val="0"/>
                 <w:bCs w:val="0"/>
                 <w:sz w:val="24"/>
@@ -4687,7 +4675,7 @@
             </w:r>
             <w:r>
               <w:rPr>
-                <w:rFonts w:hint="default" w:ascii="Arial MT" w:hAnsi="Arial MT" w:cs="Arial MT"/>
+                <w:rFonts w:hint="default" w:ascii="Segoe UI Semilight" w:hAnsi="Segoe UI Semilight" w:cs="Segoe UI Semilight"/>
                 <w:b w:val="0"/>
                 <w:bCs w:val="0"/>
                 <w:sz w:val="24"/>
@@ -4708,7 +4696,7 @@
               <w:spacing w:before="108"/>
               <w:ind w:left="743" w:right="716"/>
               <w:rPr>
-                <w:rFonts w:hint="default" w:ascii="Arial MT" w:hAnsi="Arial MT" w:cs="Arial MT"/>
+                <w:rFonts w:hint="default" w:ascii="Segoe UI Semilight" w:hAnsi="Segoe UI Semilight" w:cs="Segoe UI Semilight"/>
                 <w:b w:val="0"/>
                 <w:bCs w:val="0"/>
                 <w:sz w:val="24"/>
@@ -4718,7 +4706,7 @@
             </w:pPr>
             <w:r>
               <w:rPr>
-                <w:rFonts w:hint="default" w:ascii="Arial MT" w:hAnsi="Arial MT" w:cs="Arial MT"/>
+                <w:rFonts w:hint="default" w:ascii="Segoe UI Semilight" w:hAnsi="Segoe UI Semilight" w:cs="Segoe UI Semilight"/>
                 <w:b w:val="0"/>
                 <w:bCs w:val="0"/>
                 <w:sz w:val="24"/>
@@ -4753,7 +4741,7 @@
         <w:ind w:right="0"/>
         <w:jc w:val="left"/>
         <w:rPr>
-          <w:rFonts w:ascii="Arial"/>
+          <w:rFonts w:hint="default" w:ascii="Segoe UI Semibold" w:hAnsi="Segoe UI Semibold" w:cs="Segoe UI Semibold"/>
           <w:b/>
           <w:color w:val="595959"/>
           <w:spacing w:val="-1"/>
@@ -4764,7 +4752,7 @@
       </w:pPr>
       <w:r>
         <w:rPr>
-          <w:rFonts w:hint="default" w:ascii="Arial Black" w:hAnsi="Arial Black" w:cs="Arial Black"/>
+          <w:rFonts w:hint="default" w:ascii="Segoe UI Semibold" w:hAnsi="Segoe UI Semibold" w:cs="Segoe UI Semibold"/>
           <w:b/>
           <w:color w:val="595959"/>
           <w:spacing w:val="-1"/>
@@ -4777,7 +4765,7 @@
       </w:r>
       <w:r>
         <w:rPr>
-          <w:rFonts w:hint="default" w:ascii="Arial Black" w:hAnsi="Arial Black" w:cs="Arial Black"/>
+          <w:rFonts w:hint="default" w:ascii="Segoe UI Semibold" w:hAnsi="Segoe UI Semibold" w:cs="Segoe UI Semibold"/>
           <w:b/>
           <w:strike/>
           <w:dstrike w:val="0"/>
@@ -4792,7 +4780,7 @@
       </w:r>
       <w:r>
         <w:rPr>
-          <w:rFonts w:ascii="Arial"/>
+          <w:rFonts w:hint="default" w:ascii="Segoe UI Semibold" w:hAnsi="Segoe UI Semibold" w:cs="Segoe UI Semibold"/>
           <w:b/>
           <w:strike/>
           <w:dstrike w:val="0"/>
@@ -4811,8 +4799,9 @@
         <w:ind w:left="112" w:right="0" w:firstLine="0"/>
         <w:jc w:val="left"/>
         <w:rPr>
-          <w:b/>
-          <w:bCs/>
+          <w:rFonts w:hint="default" w:ascii="Segoe UI Semibold" w:hAnsi="Segoe UI Semibold" w:cs="Segoe UI Semibold"/>
+          <w:b w:val="0"/>
+          <w:bCs w:val="0"/>
           <w:sz w:val="24"/>
           <w:szCs w:val="24"/>
           <w:lang w:val="en-IN"/>
@@ -4820,9 +4809,9 @@
       </w:pPr>
       <w:r>
         <w:rPr>
-          <w:rFonts w:hint="default"/>
-          <w:b/>
-          <w:bCs/>
+          <w:rFonts w:hint="default" w:ascii="Segoe UI Semibold" w:hAnsi="Segoe UI Semibold" w:cs="Segoe UI Semibold"/>
+          <w:b w:val="0"/>
+          <w:bCs w:val="0"/>
           <w:sz w:val="24"/>
           <w:szCs w:val="24"/>
           <w:lang w:val="en-IN"/>
@@ -4831,9 +4820,9 @@
       </w:r>
       <w:r>
         <w:rPr>
-          <w:rFonts w:hint="default"/>
-          <w:b/>
-          <w:bCs/>
+          <w:rFonts w:hint="default" w:ascii="Segoe UI Semibold" w:hAnsi="Segoe UI Semibold" w:cs="Segoe UI Semibold"/>
+          <w:b w:val="0"/>
+          <w:bCs w:val="0"/>
           <w:sz w:val="24"/>
           <w:szCs w:val="24"/>
         </w:rPr>
@@ -4841,14 +4830,14 @@
       </w:r>
       <w:r>
         <w:rPr>
-          <w:rFonts w:hint="default"/>
-          <w:b/>
-          <w:bCs/>
+          <w:rFonts w:hint="default" w:ascii="Segoe UI Semibold" w:hAnsi="Segoe UI Semibold" w:cs="Segoe UI Semibold"/>
+          <w:b w:val="0"/>
+          <w:bCs w:val="0"/>
           <w:sz w:val="24"/>
           <w:szCs w:val="24"/>
           <w:lang w:val="en-IN"/>
         </w:rPr>
-        <w:t xml:space="preserve"> - June 2022</w:t>
+        <w:t xml:space="preserve"> | June 2022</w:t>
       </w:r>
     </w:p>
     <w:p>
@@ -4866,14 +4855,14 @@
         <w:ind w:left="833" w:right="834" w:hanging="353"/>
         <w:jc w:val="both"/>
         <w:rPr>
-          <w:rFonts w:asciiTheme="majorAscii"/>
+          <w:rFonts w:hint="default" w:ascii="Segoe UI Semilight" w:hAnsi="Segoe UI Semilight" w:cs="Segoe UI Semilight"/>
           <w:sz w:val="24"/>
           <w:szCs w:val="24"/>
         </w:rPr>
       </w:pPr>
       <w:r>
         <w:rPr>
-          <w:rFonts w:hint="default" w:asciiTheme="majorAscii"/>
+          <w:rFonts w:hint="default" w:ascii="Segoe UI Semilight" w:hAnsi="Segoe UI Semilight" w:cs="Segoe UI Semilight"/>
           <w:sz w:val="24"/>
           <w:szCs w:val="24"/>
         </w:rPr>
@@ -4881,7 +4870,7 @@
       </w:r>
       <w:r>
         <w:rPr>
-          <w:rFonts w:hint="default" w:asciiTheme="majorAscii"/>
+          <w:rFonts w:hint="default" w:ascii="Segoe UI Semilight" w:hAnsi="Segoe UI Semilight" w:cs="Segoe UI Semilight"/>
           <w:sz w:val="24"/>
           <w:szCs w:val="24"/>
           <w:lang w:val="en-IN"/>
@@ -4890,7 +4879,7 @@
       </w:r>
       <w:r>
         <w:rPr>
-          <w:rFonts w:hint="default" w:asciiTheme="majorAscii"/>
+          <w:rFonts w:hint="default" w:ascii="Segoe UI Semilight" w:hAnsi="Segoe UI Semilight" w:cs="Segoe UI Semilight"/>
           <w:sz w:val="24"/>
           <w:szCs w:val="24"/>
         </w:rPr>
@@ -4898,7 +4887,7 @@
       </w:r>
       <w:r>
         <w:rPr>
-          <w:rFonts w:hint="default" w:asciiTheme="majorAscii"/>
+          <w:rFonts w:hint="default" w:ascii="Segoe UI Semilight" w:hAnsi="Segoe UI Semilight" w:cs="Segoe UI Semilight"/>
           <w:sz w:val="24"/>
           <w:szCs w:val="24"/>
           <w:lang w:val="en-IN"/>
@@ -4907,7 +4896,7 @@
       </w:r>
       <w:r>
         <w:rPr>
-          <w:rFonts w:hint="default" w:asciiTheme="majorAscii"/>
+          <w:rFonts w:hint="default" w:ascii="Segoe UI Semilight" w:hAnsi="Segoe UI Semilight" w:cs="Segoe UI Semilight"/>
           <w:sz w:val="24"/>
           <w:szCs w:val="24"/>
         </w:rPr>
@@ -4915,7 +4904,7 @@
       </w:r>
       <w:r>
         <w:rPr>
-          <w:rFonts w:hint="default" w:asciiTheme="majorAscii"/>
+          <w:rFonts w:hint="default" w:ascii="Segoe UI Semilight" w:hAnsi="Segoe UI Semilight" w:cs="Segoe UI Semilight"/>
           <w:sz w:val="24"/>
           <w:szCs w:val="24"/>
           <w:lang w:val="en-IN"/>
@@ -4924,7 +4913,7 @@
       </w:r>
       <w:r>
         <w:rPr>
-          <w:rFonts w:hint="default" w:asciiTheme="majorAscii"/>
+          <w:rFonts w:hint="default" w:ascii="Segoe UI Semilight" w:hAnsi="Segoe UI Semilight" w:cs="Segoe UI Semilight"/>
           <w:sz w:val="24"/>
           <w:szCs w:val="24"/>
         </w:rPr>
@@ -4932,7 +4921,7 @@
       </w:r>
       <w:r>
         <w:rPr>
-          <w:rFonts w:hint="default" w:asciiTheme="majorAscii"/>
+          <w:rFonts w:hint="default" w:ascii="Segoe UI Semilight" w:hAnsi="Segoe UI Semilight" w:cs="Segoe UI Semilight"/>
           <w:sz w:val="24"/>
           <w:szCs w:val="24"/>
           <w:lang w:val="en-IN"/>
@@ -4941,7 +4930,7 @@
       </w:r>
       <w:r>
         <w:rPr>
-          <w:rFonts w:hint="default" w:asciiTheme="majorAscii"/>
+          <w:rFonts w:hint="default" w:ascii="Segoe UI Semilight" w:hAnsi="Segoe UI Semilight" w:cs="Segoe UI Semilight"/>
           <w:sz w:val="24"/>
           <w:szCs w:val="24"/>
         </w:rPr>
@@ -4963,14 +4952,14 @@
         <w:ind w:left="833" w:right="0" w:hanging="353"/>
         <w:jc w:val="both"/>
         <w:rPr>
-          <w:rFonts w:asciiTheme="majorAscii"/>
+          <w:rFonts w:hint="default" w:ascii="Segoe UI Semilight" w:hAnsi="Segoe UI Semilight" w:cs="Segoe UI Semilight"/>
           <w:sz w:val="24"/>
           <w:szCs w:val="24"/>
         </w:rPr>
       </w:pPr>
       <w:r>
         <w:rPr>
-          <w:rFonts w:hint="default" w:asciiTheme="majorAscii"/>
+          <w:rFonts w:hint="default" w:ascii="Segoe UI Semilight" w:hAnsi="Segoe UI Semilight" w:cs="Segoe UI Semilight"/>
           <w:sz w:val="24"/>
           <w:szCs w:val="24"/>
         </w:rPr>
@@ -4978,7 +4967,7 @@
       </w:r>
       <w:r>
         <w:rPr>
-          <w:rFonts w:hint="default" w:asciiTheme="majorAscii"/>
+          <w:rFonts w:hint="default" w:ascii="Segoe UI Semilight" w:hAnsi="Segoe UI Semilight" w:cs="Segoe UI Semilight"/>
           <w:sz w:val="24"/>
           <w:szCs w:val="24"/>
           <w:lang w:val="en-IN"/>
@@ -4987,7 +4976,7 @@
       </w:r>
       <w:r>
         <w:rPr>
-          <w:rFonts w:hint="default" w:asciiTheme="majorAscii"/>
+          <w:rFonts w:hint="default" w:ascii="Segoe UI Semilight" w:hAnsi="Segoe UI Semilight" w:cs="Segoe UI Semilight"/>
           <w:sz w:val="24"/>
           <w:szCs w:val="24"/>
         </w:rPr>
@@ -4995,7 +4984,7 @@
       </w:r>
       <w:r>
         <w:rPr>
-          <w:rFonts w:hint="default" w:asciiTheme="majorAscii"/>
+          <w:rFonts w:hint="default" w:ascii="Segoe UI Semilight" w:hAnsi="Segoe UI Semilight" w:cs="Segoe UI Semilight"/>
           <w:sz w:val="24"/>
           <w:szCs w:val="24"/>
           <w:lang w:val="en-IN"/>
@@ -5004,7 +4993,7 @@
       </w:r>
       <w:r>
         <w:rPr>
-          <w:rFonts w:hint="default" w:asciiTheme="majorAscii"/>
+          <w:rFonts w:hint="default" w:ascii="Segoe UI Semilight" w:hAnsi="Segoe UI Semilight" w:cs="Segoe UI Semilight"/>
           <w:sz w:val="24"/>
           <w:szCs w:val="24"/>
         </w:rPr>
@@ -5017,14 +5006,14 @@
         <w:spacing w:before="250"/>
         <w:ind w:left="0" w:leftChars="0" w:firstLine="0" w:firstLineChars="0"/>
         <w:rPr>
-          <w:rFonts w:hint="default" w:ascii="Arial MT" w:hAnsi="Arial MT" w:cs="Arial MT"/>
+          <w:rFonts w:hint="default" w:ascii="Segoe UI Semibold" w:hAnsi="Segoe UI Semibold" w:cs="Segoe UI Semibold"/>
           <w:i/>
           <w:sz w:val="24"/>
         </w:rPr>
       </w:pPr>
       <w:r>
         <w:rPr>
-          <w:rFonts w:hint="default" w:ascii="Arial Black" w:hAnsi="Arial Black" w:cs="Arial Black"/>
+          <w:rFonts w:hint="default" w:ascii="Segoe UI Semibold" w:hAnsi="Segoe UI Semibold" w:cs="Segoe UI Semibold"/>
           <w:b/>
           <w:bCs/>
           <w:strike w:val="0"/>
@@ -5039,7 +5028,7 @@
       </w:r>
       <w:r>
         <w:rPr>
-          <w:rFonts w:hint="default" w:ascii="Arial Black" w:hAnsi="Arial Black" w:cs="Arial Black"/>
+          <w:rFonts w:hint="default" w:ascii="Segoe UI Semibold" w:hAnsi="Segoe UI Semibold" w:cs="Segoe UI Semibold"/>
           <w:b/>
           <w:bCs/>
           <w:strike/>
@@ -5054,6 +5043,7 @@
       </w:r>
       <w:r>
         <w:rPr>
+          <w:rFonts w:hint="default" w:ascii="Segoe UI Semibold" w:hAnsi="Segoe UI Semibold" w:cs="Segoe UI Semibold"/>
           <w:b/>
           <w:bCs/>
           <w:strike/>
@@ -5067,9 +5057,9 @@
       </w:r>
       <w:r>
         <w:rPr>
-          <w:rFonts w:hint="default" w:ascii="Arial MT" w:hAnsi="Arial MT" w:cs="Arial MT"/>
-          <w:b/>
-          <w:bCs/>
+          <w:rFonts w:hint="default" w:ascii="Segoe UI Semibold" w:hAnsi="Segoe UI Semibold" w:cs="Segoe UI Semibold"/>
+          <w:b w:val="0"/>
+          <w:bCs w:val="0"/>
           <w:i w:val="0"/>
           <w:iCs/>
           <w:color w:val="auto"/>
@@ -5080,9 +5070,9 @@
       </w:r>
       <w:r>
         <w:rPr>
-          <w:rFonts w:hint="default" w:ascii="Arial MT" w:hAnsi="Arial MT" w:cs="Arial MT"/>
-          <w:b/>
-          <w:bCs/>
+          <w:rFonts w:hint="default" w:ascii="Segoe UI Semibold" w:hAnsi="Segoe UI Semibold" w:cs="Segoe UI Semibold"/>
+          <w:b w:val="0"/>
+          <w:bCs w:val="0"/>
           <w:i w:val="0"/>
           <w:iCs/>
           <w:sz w:val="24"/>
@@ -5092,9 +5082,9 @@
       </w:r>
       <w:r>
         <w:rPr>
-          <w:rFonts w:hint="default" w:ascii="Arial MT" w:hAnsi="Arial MT" w:cs="Arial MT"/>
-          <w:b/>
-          <w:bCs/>
+          <w:rFonts w:hint="default" w:ascii="Segoe UI Semibold" w:hAnsi="Segoe UI Semibold" w:cs="Segoe UI Semibold"/>
+          <w:b w:val="0"/>
+          <w:bCs w:val="0"/>
           <w:i w:val="0"/>
           <w:iCs/>
           <w:spacing w:val="19"/>
@@ -5104,9 +5094,9 @@
       </w:r>
       <w:r>
         <w:rPr>
-          <w:rFonts w:hint="default" w:ascii="Arial MT" w:hAnsi="Arial MT" w:cs="Arial MT"/>
-          <w:b/>
-          <w:bCs/>
+          <w:rFonts w:hint="default" w:ascii="Segoe UI Semibold" w:hAnsi="Segoe UI Semibold" w:cs="Segoe UI Semibold"/>
+          <w:b w:val="0"/>
+          <w:bCs w:val="0"/>
           <w:i w:val="0"/>
           <w:iCs/>
           <w:sz w:val="24"/>
@@ -5129,21 +5119,21 @@
         <w:ind w:left="840" w:leftChars="0" w:right="178" w:rightChars="0" w:hanging="420" w:firstLineChars="0"/>
         <w:jc w:val="both"/>
         <w:rPr>
-          <w:rFonts w:asciiTheme="majorAscii"/>
+          <w:rFonts w:hint="default" w:ascii="Segoe UI Semilight" w:hAnsi="Segoe UI Semilight" w:cs="Segoe UI Semilight"/>
           <w:sz w:val="24"/>
           <w:lang w:val="en-IN"/>
         </w:rPr>
       </w:pPr>
       <w:r>
         <w:rPr>
-          <w:rFonts w:hint="default" w:asciiTheme="majorAscii"/>
+          <w:rFonts w:hint="default" w:ascii="Segoe UI Semilight" w:hAnsi="Segoe UI Semilight" w:cs="Segoe UI Semilight"/>
           <w:sz w:val="24"/>
         </w:rPr>
         <w:t>Machine learning algorithms were implemented to learn trends</w:t>
       </w:r>
       <w:r>
         <w:rPr>
-          <w:rFonts w:hint="default" w:asciiTheme="majorAscii"/>
+          <w:rFonts w:hint="default" w:ascii="Segoe UI Semilight" w:hAnsi="Segoe UI Semilight" w:cs="Segoe UI Semilight"/>
           <w:sz w:val="24"/>
           <w:lang w:val="en-IN"/>
         </w:rPr>
@@ -5151,14 +5141,14 @@
       </w:r>
       <w:r>
         <w:rPr>
-          <w:rFonts w:hint="default" w:asciiTheme="majorAscii"/>
+          <w:rFonts w:hint="default" w:ascii="Segoe UI Semilight" w:hAnsi="Segoe UI Semilight" w:cs="Segoe UI Semilight"/>
           <w:sz w:val="24"/>
         </w:rPr>
         <w:t>from a medical dataset and then use them to predict ocurrence</w:t>
       </w:r>
       <w:r>
         <w:rPr>
-          <w:rFonts w:hint="default" w:asciiTheme="majorAscii"/>
+          <w:rFonts w:hint="default" w:ascii="Segoe UI Semilight" w:hAnsi="Segoe UI Semilight" w:cs="Segoe UI Semilight"/>
           <w:sz w:val="24"/>
           <w:lang w:val="en-IN"/>
         </w:rPr>
@@ -5166,14 +5156,14 @@
       </w:r>
       <w:r>
         <w:rPr>
-          <w:rFonts w:hint="default" w:asciiTheme="majorAscii"/>
+          <w:rFonts w:hint="default" w:ascii="Segoe UI Semilight" w:hAnsi="Segoe UI Semilight" w:cs="Segoe UI Semilight"/>
           <w:sz w:val="24"/>
         </w:rPr>
         <w:t>of cancer based on patient biopsy data</w:t>
       </w:r>
       <w:r>
         <w:rPr>
-          <w:rFonts w:hint="default" w:asciiTheme="majorAscii"/>
+          <w:rFonts w:hint="default" w:ascii="Segoe UI Semilight" w:hAnsi="Segoe UI Semilight" w:cs="Segoe UI Semilight"/>
           <w:sz w:val="24"/>
           <w:lang w:val="en-IN"/>
         </w:rPr>
@@ -5192,10 +5182,10 @@
           <w:tab w:val="left" w:pos="834"/>
         </w:tabs>
         <w:spacing w:before="17" w:after="0" w:line="235" w:lineRule="auto"/>
-        <w:ind w:right="178" w:rightChars="0" w:firstLine="120" w:firstLineChars="50"/>
+        <w:ind w:right="178" w:rightChars="0"/>
         <w:jc w:val="left"/>
         <w:rPr>
-          <w:rFonts w:hint="default"/>
+          <w:rFonts w:hint="default" w:ascii="Segoe UI Semibold" w:hAnsi="Segoe UI Semibold" w:cs="Segoe UI Semibold"/>
           <w:b/>
           <w:bCs/>
           <w:sz w:val="24"/>
@@ -5205,14 +5195,25 @@
       </w:pPr>
       <w:r>
         <w:rPr>
-          <w:rFonts w:hint="default"/>
+          <w:rFonts w:hint="default" w:ascii="Segoe UI Semibold" w:hAnsi="Segoe UI Semibold" w:cs="Segoe UI Semibold"/>
+          <w:b w:val="0"/>
+          <w:bCs w:val="0"/>
+          <w:sz w:val="24"/>
+          <w:szCs w:val="24"/>
+          <w:lang w:val="en-IN"/>
+        </w:rPr>
+        <w:t>Image processing based system for Intruder detection | 2021 -</w:t>
+      </w:r>
+      <w:r>
+        <w:rPr>
+          <w:rFonts w:hint="default" w:ascii="Segoe UI Semibold" w:hAnsi="Segoe UI Semibold" w:cs="Segoe UI Semibold"/>
           <w:b/>
           <w:bCs/>
           <w:sz w:val="24"/>
           <w:szCs w:val="24"/>
           <w:lang w:val="en-IN"/>
         </w:rPr>
-        <w:t xml:space="preserve">Image processing based system for Intruder detection | 2021 - </w:t>
+        <w:t xml:space="preserve"> </w:t>
       </w:r>
     </w:p>
     <w:p>
@@ -5230,7 +5231,7 @@
         <w:ind w:left="840" w:leftChars="0" w:right="178" w:rightChars="0" w:hanging="420" w:firstLineChars="0"/>
         <w:jc w:val="both"/>
         <w:rPr>
-          <w:rFonts w:hint="default" w:asciiTheme="majorAscii"/>
+          <w:rFonts w:hint="default" w:ascii="Segoe UI Semilight" w:hAnsi="Segoe UI Semilight" w:cs="Segoe UI Semilight"/>
           <w:b w:val="0"/>
           <w:bCs w:val="0"/>
           <w:sz w:val="24"/>
@@ -5251,7 +5252,7 @@
       </w:r>
       <w:r>
         <w:rPr>
-          <w:rFonts w:hint="default" w:asciiTheme="majorAscii"/>
+          <w:rFonts w:hint="default" w:ascii="Segoe UI Semilight" w:hAnsi="Segoe UI Semilight" w:cs="Segoe UI Semilight"/>
           <w:b w:val="0"/>
           <w:bCs w:val="0"/>
           <w:sz w:val="24"/>
@@ -5273,10 +5274,10 @@
           <w:tab w:val="left" w:pos="834"/>
         </w:tabs>
         <w:spacing w:before="17" w:after="0" w:line="235" w:lineRule="auto"/>
-        <w:ind w:right="178" w:rightChars="0" w:firstLine="120" w:firstLineChars="50"/>
+        <w:ind w:right="178" w:rightChars="0"/>
         <w:jc w:val="both"/>
         <w:rPr>
-          <w:rFonts w:hint="default" w:ascii="Arial MT" w:hAnsi="Arial MT" w:cs="Arial MT"/>
+          <w:rFonts w:hint="default" w:ascii="Segoe UI Semibold" w:hAnsi="Segoe UI Semibold" w:cs="Segoe UI Semibold"/>
           <w:b/>
           <w:bCs/>
           <w:sz w:val="24"/>
@@ -5286,14 +5287,25 @@
       </w:pPr>
       <w:r>
         <w:rPr>
-          <w:rFonts w:hint="default" w:ascii="Arial MT" w:hAnsi="Arial MT" w:cs="Arial MT"/>
+          <w:rFonts w:hint="default" w:ascii="Segoe UI Semibold" w:hAnsi="Segoe UI Semibold" w:cs="Segoe UI Semibold"/>
+          <w:b w:val="0"/>
+          <w:bCs w:val="0"/>
+          <w:sz w:val="24"/>
+          <w:szCs w:val="24"/>
+          <w:lang w:val="en-IN"/>
+        </w:rPr>
+        <w:t>Voice based email system for visually impaired users | 2020 -</w:t>
+      </w:r>
+      <w:r>
+        <w:rPr>
+          <w:rFonts w:hint="default" w:ascii="Segoe UI Semibold" w:hAnsi="Segoe UI Semibold" w:cs="Segoe UI Semibold"/>
           <w:b/>
           <w:bCs/>
           <w:sz w:val="24"/>
           <w:szCs w:val="24"/>
           <w:lang w:val="en-IN"/>
         </w:rPr>
-        <w:t xml:space="preserve">Voice based email system for visually impaired users | 2020 - </w:t>
+        <w:t xml:space="preserve"> </w:t>
       </w:r>
     </w:p>
     <w:p>
@@ -5311,6 +5323,7 @@
         <w:ind w:left="840" w:leftChars="0" w:right="178" w:rightChars="0" w:hanging="420" w:firstLineChars="0"/>
         <w:jc w:val="both"/>
         <w:rPr>
+          <w:rFonts w:hint="default" w:ascii="Segoe UI Semilight" w:hAnsi="Segoe UI Semilight" w:cs="Segoe UI Semilight"/>
           <w:b w:val="0"/>
           <w:bCs w:val="0"/>
           <w:sz w:val="22"/>
@@ -5319,7 +5332,7 @@
       </w:pPr>
       <w:r>
         <w:rPr>
-          <w:rFonts w:hint="default" w:hAnsi="Arial MT" w:cs="Arial MT" w:asciiTheme="majorAscii"/>
+          <w:rFonts w:hint="default" w:ascii="Segoe UI Semilight" w:hAnsi="Segoe UI Semilight" w:cs="Segoe UI Semilight"/>
           <w:b w:val="0"/>
           <w:bCs w:val="0"/>
           <w:sz w:val="24"/>
@@ -5344,6 +5357,7 @@
         <w:ind w:left="420" w:leftChars="0" w:right="178" w:rightChars="0"/>
         <w:jc w:val="both"/>
         <w:rPr>
+          <w:rFonts w:hint="default" w:ascii="Segoe UI Semilight" w:hAnsi="Segoe UI Semilight" w:cs="Segoe UI Semilight"/>
           <w:b w:val="0"/>
           <w:bCs w:val="0"/>
           <w:sz w:val="21"/>
@@ -5355,120 +5369,7 @@
       <w:pPr>
         <w:pStyle w:val="2"/>
         <w:rPr>
-          <w:color w:val="595959"/>
-          <w:u w:val="thick"/>
-          <w:lang w:val="en-IN"/>
-        </w:rPr>
-      </w:pPr>
-      <w:r>
-        <w:rPr>
-          <w:rFonts w:hint="default" w:ascii="Arial Black" w:hAnsi="Arial Black" w:cs="Arial Black"/>
-          <w:color w:val="595959"/>
-          <w:sz w:val="40"/>
-          <w:szCs w:val="40"/>
-          <w:u w:val="none"/>
-          <w:lang w:val="en-IN"/>
-        </w:rPr>
-        <w:t>Courses</w:t>
-      </w:r>
-      <w:r>
-        <w:rPr>
-          <w:rFonts w:hint="default" w:ascii="Arial Black" w:hAnsi="Arial Black" w:cs="Arial Black"/>
-          <w:b/>
-          <w:bCs/>
-          <w:strike/>
-          <w:dstrike w:val="0"/>
-          <w:color w:val="595959"/>
-          <w:sz w:val="40"/>
-          <w:szCs w:val="40"/>
-          <w:u w:val="none"/>
-          <w:lang w:val="en-IN"/>
-        </w:rPr>
-        <w:t xml:space="preserve">   </w:t>
-      </w:r>
-      <w:r>
-        <w:rPr>
-          <w:b/>
-          <w:bCs/>
-          <w:strike/>
-          <w:dstrike w:val="0"/>
-          <w:color w:val="595959"/>
-          <w:sz w:val="40"/>
-          <w:u w:val="none"/>
-          <w:lang w:val="en-IN"/>
-        </w:rPr>
-        <w:t xml:space="preserve">                                                        </w:t>
-      </w:r>
-    </w:p>
-    <w:p>
-      <w:pPr>
-        <w:numPr>
-          <w:ilvl w:val="0"/>
-          <w:numId w:val="5"/>
-        </w:numPr>
-        <w:spacing w:before="0"/>
-        <w:ind w:left="420" w:leftChars="0" w:right="0" w:hanging="420" w:firstLineChars="0"/>
-        <w:jc w:val="left"/>
-        <w:rPr>
-          <w:rFonts w:hint="default" w:asciiTheme="majorAscii"/>
-          <w:sz w:val="24"/>
-        </w:rPr>
-      </w:pPr>
-      <w:r>
-        <w:rPr>
-          <w:rFonts w:hint="default" w:asciiTheme="majorAscii"/>
-          <w:sz w:val="24"/>
-        </w:rPr>
-        <w:t>Introduction To Programming With Python,</w:t>
-      </w:r>
-      <w:r>
-        <w:rPr>
-          <w:rFonts w:hint="default" w:asciiTheme="majorAscii"/>
-          <w:sz w:val="24"/>
-          <w:lang w:val="en-IN"/>
-        </w:rPr>
-        <w:t xml:space="preserve"> </w:t>
-      </w:r>
-      <w:r>
-        <w:rPr>
-          <w:rFonts w:hint="default" w:asciiTheme="majorAscii"/>
-          <w:sz w:val="24"/>
-        </w:rPr>
-        <w:t>University Of Michigan</w:t>
-      </w:r>
-    </w:p>
-    <w:p>
-      <w:pPr>
-        <w:numPr>
-          <w:ilvl w:val="0"/>
-          <w:numId w:val="5"/>
-        </w:numPr>
-        <w:spacing w:before="0"/>
-        <w:ind w:left="420" w:leftChars="0" w:right="0" w:hanging="420" w:firstLineChars="0"/>
-        <w:jc w:val="left"/>
-        <w:rPr>
-          <w:rFonts w:hint="default" w:asciiTheme="majorAscii"/>
-          <w:sz w:val="24"/>
-        </w:rPr>
-      </w:pPr>
-      <w:r>
-        <w:rPr>
-          <w:rFonts w:hint="default" w:asciiTheme="majorAscii"/>
-          <w:sz w:val="24"/>
-        </w:rPr>
-        <w:t>Machine Learning For All, University Of London</w:t>
-      </w:r>
-    </w:p>
-    <w:p>
-      <w:pPr>
-        <w:numPr>
-          <w:ilvl w:val="0"/>
-          <w:numId w:val="5"/>
-        </w:numPr>
-        <w:spacing w:before="0"/>
-        <w:ind w:left="420" w:leftChars="0" w:right="0" w:hanging="420" w:firstLineChars="0"/>
-        <w:jc w:val="left"/>
-        <w:rPr>
+          <w:rFonts w:hint="default" w:ascii="Segoe UI Semilight" w:hAnsi="Segoe UI Semilight" w:cs="Segoe UI Semilight"/>
           <w:color w:val="auto"/>
           <w:u w:val="thick"/>
           <w:lang w:val="en-IN"/>
